--- a/CTR_Email_Campaign.docx
+++ b/CTR_Email_Campaign.docx
@@ -631,15 +631,7 @@
         <w:t xml:space="preserve">On visualization, we see the values greater than 1 are negligible comparing with Boolean values. </w:t>
       </w:r>
       <w:r>
-        <w:t xml:space="preserve">So we </w:t>
-      </w:r>
-      <w:proofErr w:type="gramStart"/>
-      <w:r>
-        <w:t>are  encoding</w:t>
-      </w:r>
-      <w:proofErr w:type="gramEnd"/>
-      <w:r>
-        <w:t xml:space="preserve"> these values into 0 and 1(data greater than 1 into 1)</w:t>
+        <w:t>So we are  encoding these values into 0 and 1(data greater than 1 into 1)</w:t>
       </w:r>
     </w:p>
     <w:p>
@@ -674,11 +666,2479 @@
       </w:r>
       <w:proofErr w:type="spellStart"/>
       <w:r>
-        <w:t>is_price</w:t>
+        <w:t>is_price"</w:t>
       </w:r>
       <w:proofErr w:type="spellEnd"/>
-      <w:r>
-        <w:t>"</w:t>
+    </w:p>
+    <w:p>
+      <w:pPr>
+        <w:rPr>
+          <w:rFonts w:ascii="Roboto" w:eastAsia="Times New Roman" w:hAnsi="Roboto" w:cs="Times New Roman"/>
+          <w:color w:val="4A4A4A"/>
+          <w:sz w:val="24"/>
+          <w:szCs w:val="24"/>
+          <w:lang w:eastAsia="en-IN"/>
+        </w:rPr>
+      </w:pPr>
+      <w:r>
+        <w:rPr>
+          <w:rFonts w:ascii="Roboto" w:eastAsia="Times New Roman" w:hAnsi="Roboto" w:cs="Times New Roman"/>
+          <w:b/>
+          <w:bCs/>
+          <w:color w:val="000000"/>
+          <w:lang w:eastAsia="en-IN"/>
+        </w:rPr>
+        <w:lastRenderedPageBreak/>
+        <w:t>Train and Test Set</w:t>
+      </w:r>
+    </w:p>
+    <w:p>
+      <w:r>
+        <w:rPr>
+          <w:rFonts w:ascii="Roboto" w:eastAsia="Times New Roman" w:hAnsi="Roboto" w:cs="Times New Roman"/>
+          <w:color w:val="000000"/>
+          <w:lang w:eastAsia="en-IN"/>
+        </w:rPr>
+        <w:t>Train and Test set contains different sets of email campaigns containing information about the email campaign. Train set includes the target variable </w:t>
+      </w:r>
+      <w:proofErr w:type="spellStart"/>
+      <w:r>
+        <w:rPr>
+          <w:rFonts w:ascii="Roboto" w:eastAsia="Times New Roman" w:hAnsi="Roboto" w:cs="Times New Roman"/>
+          <w:i/>
+          <w:iCs/>
+          <w:color w:val="000000"/>
+          <w:lang w:eastAsia="en-IN"/>
+        </w:rPr>
+        <w:t>click_rate</w:t>
+      </w:r>
+      <w:proofErr w:type="spellEnd"/>
+      <w:r>
+        <w:rPr>
+          <w:rFonts w:ascii="Roboto" w:eastAsia="Times New Roman" w:hAnsi="Roboto" w:cs="Times New Roman"/>
+          <w:color w:val="000000"/>
+          <w:lang w:eastAsia="en-IN"/>
+        </w:rPr>
+        <w:t xml:space="preserve"> and you need to predict the </w:t>
+      </w:r>
+      <w:proofErr w:type="spellStart"/>
+      <w:r>
+        <w:rPr>
+          <w:rFonts w:ascii="Roboto" w:eastAsia="Times New Roman" w:hAnsi="Roboto" w:cs="Times New Roman"/>
+          <w:i/>
+          <w:iCs/>
+          <w:color w:val="000000"/>
+          <w:lang w:eastAsia="en-IN"/>
+        </w:rPr>
+        <w:t>click_rate</w:t>
+      </w:r>
+      <w:proofErr w:type="spellEnd"/>
+      <w:r>
+        <w:rPr>
+          <w:rFonts w:ascii="Roboto" w:eastAsia="Times New Roman" w:hAnsi="Roboto" w:cs="Times New Roman"/>
+          <w:color w:val="000000"/>
+          <w:lang w:eastAsia="en-IN"/>
+        </w:rPr>
+        <w:t xml:space="preserve"> of an email campaign in the test set.</w:t>
+      </w:r>
+    </w:p>
+    <w:p>
+      <w:pPr>
+        <w:shd w:val="clear" w:color="auto" w:fill="FFFFFF"/>
+        <w:spacing w:after="100" w:afterAutospacing="1" w:line="330" w:lineRule="atLeast"/>
+        <w:rPr>
+          <w:rFonts w:ascii="Roboto" w:eastAsia="Times New Roman" w:hAnsi="Roboto" w:cs="Times New Roman"/>
+          <w:color w:val="4A4A4A"/>
+          <w:sz w:val="24"/>
+          <w:szCs w:val="24"/>
+          <w:lang w:eastAsia="en-IN"/>
+        </w:rPr>
+      </w:pPr>
+    </w:p>
+    <w:tbl>
+      <w:tblPr>
+        <w:tblW w:w="9360" w:type="dxa"/>
+        <w:tblCellMar>
+          <w:top w:w="15" w:type="dxa"/>
+          <w:left w:w="15" w:type="dxa"/>
+          <w:bottom w:w="15" w:type="dxa"/>
+          <w:right w:w="15" w:type="dxa"/>
+        </w:tblCellMar>
+        <w:tblLook w:val="04A0" w:firstRow="1" w:lastRow="0" w:firstColumn="1" w:lastColumn="0" w:noHBand="0" w:noVBand="1"/>
+      </w:tblPr>
+      <w:tblGrid>
+        <w:gridCol w:w="2808"/>
+        <w:gridCol w:w="6552"/>
+      </w:tblGrid>
+      <w:tr>
+        <w:tc>
+          <w:tcPr>
+            <w:tcW w:w="0" w:type="auto"/>
+            <w:tcBorders>
+              <w:top w:val="single" w:sz="8" w:space="0" w:color="000000"/>
+              <w:left w:val="single" w:sz="8" w:space="0" w:color="000000"/>
+              <w:bottom w:val="single" w:sz="8" w:space="0" w:color="000000"/>
+              <w:right w:val="single" w:sz="8" w:space="0" w:color="000000"/>
+            </w:tcBorders>
+            <w:tcMar>
+              <w:top w:w="100" w:type="dxa"/>
+              <w:left w:w="100" w:type="dxa"/>
+              <w:bottom w:w="100" w:type="dxa"/>
+              <w:right w:w="100" w:type="dxa"/>
+            </w:tcMar>
+            <w:hideMark/>
+          </w:tcPr>
+          <w:p>
+            <w:pPr>
+              <w:spacing w:after="0" w:line="240" w:lineRule="auto"/>
+              <w:rPr>
+                <w:rFonts w:ascii="Times New Roman" w:eastAsia="Times New Roman" w:hAnsi="Times New Roman" w:cs="Times New Roman"/>
+                <w:color w:val="4A4A4A"/>
+                <w:sz w:val="24"/>
+                <w:szCs w:val="24"/>
+                <w:lang w:eastAsia="en-IN"/>
+              </w:rPr>
+            </w:pPr>
+            <w:r>
+              <w:rPr>
+                <w:rFonts w:ascii="Roboto" w:eastAsia="Times New Roman" w:hAnsi="Roboto" w:cs="Times New Roman"/>
+                <w:b/>
+                <w:bCs/>
+                <w:color w:val="000000"/>
+                <w:lang w:eastAsia="en-IN"/>
+              </w:rPr>
+              <w:t>Variable</w:t>
+            </w:r>
+          </w:p>
+        </w:tc>
+        <w:tc>
+          <w:tcPr>
+            <w:tcW w:w="0" w:type="auto"/>
+            <w:tcBorders>
+              <w:top w:val="single" w:sz="8" w:space="0" w:color="000000"/>
+              <w:left w:val="single" w:sz="8" w:space="0" w:color="000000"/>
+              <w:bottom w:val="single" w:sz="8" w:space="0" w:color="000000"/>
+              <w:right w:val="single" w:sz="8" w:space="0" w:color="000000"/>
+            </w:tcBorders>
+            <w:tcMar>
+              <w:top w:w="100" w:type="dxa"/>
+              <w:left w:w="100" w:type="dxa"/>
+              <w:bottom w:w="100" w:type="dxa"/>
+              <w:right w:w="100" w:type="dxa"/>
+            </w:tcMar>
+            <w:hideMark/>
+          </w:tcPr>
+          <w:p>
+            <w:pPr>
+              <w:spacing w:after="0" w:line="240" w:lineRule="auto"/>
+              <w:rPr>
+                <w:rFonts w:ascii="Times New Roman" w:eastAsia="Times New Roman" w:hAnsi="Times New Roman" w:cs="Times New Roman"/>
+                <w:color w:val="4A4A4A"/>
+                <w:sz w:val="24"/>
+                <w:szCs w:val="24"/>
+                <w:lang w:eastAsia="en-IN"/>
+              </w:rPr>
+            </w:pPr>
+            <w:r>
+              <w:rPr>
+                <w:rFonts w:ascii="Roboto" w:eastAsia="Times New Roman" w:hAnsi="Roboto" w:cs="Times New Roman"/>
+                <w:b/>
+                <w:bCs/>
+                <w:color w:val="000000"/>
+                <w:lang w:eastAsia="en-IN"/>
+              </w:rPr>
+              <w:t>Description</w:t>
+            </w:r>
+          </w:p>
+        </w:tc>
+      </w:tr>
+      <w:tr>
+        <w:tc>
+          <w:tcPr>
+            <w:tcW w:w="0" w:type="auto"/>
+            <w:tcBorders>
+              <w:top w:val="single" w:sz="8" w:space="0" w:color="000000"/>
+              <w:left w:val="single" w:sz="8" w:space="0" w:color="000000"/>
+              <w:bottom w:val="single" w:sz="8" w:space="0" w:color="000000"/>
+              <w:right w:val="single" w:sz="8" w:space="0" w:color="000000"/>
+            </w:tcBorders>
+            <w:tcMar>
+              <w:top w:w="100" w:type="dxa"/>
+              <w:left w:w="100" w:type="dxa"/>
+              <w:bottom w:w="100" w:type="dxa"/>
+              <w:right w:w="100" w:type="dxa"/>
+            </w:tcMar>
+            <w:hideMark/>
+          </w:tcPr>
+          <w:p>
+            <w:pPr>
+              <w:spacing w:after="0" w:line="240" w:lineRule="auto"/>
+              <w:rPr>
+                <w:rFonts w:ascii="Times New Roman" w:eastAsia="Times New Roman" w:hAnsi="Times New Roman" w:cs="Times New Roman"/>
+                <w:color w:val="4A4A4A"/>
+                <w:sz w:val="24"/>
+                <w:szCs w:val="24"/>
+                <w:lang w:eastAsia="en-IN"/>
+              </w:rPr>
+            </w:pPr>
+            <w:proofErr w:type="spellStart"/>
+            <w:r>
+              <w:rPr>
+                <w:rFonts w:ascii="Roboto" w:eastAsia="Times New Roman" w:hAnsi="Roboto" w:cs="Times New Roman"/>
+                <w:color w:val="000000"/>
+                <w:lang w:eastAsia="en-IN"/>
+              </w:rPr>
+              <w:t>campaign_id</w:t>
+            </w:r>
+            <w:proofErr w:type="spellEnd"/>
+          </w:p>
+        </w:tc>
+        <w:tc>
+          <w:tcPr>
+            <w:tcW w:w="0" w:type="auto"/>
+            <w:tcBorders>
+              <w:top w:val="single" w:sz="8" w:space="0" w:color="000000"/>
+              <w:left w:val="single" w:sz="8" w:space="0" w:color="000000"/>
+              <w:bottom w:val="single" w:sz="8" w:space="0" w:color="000000"/>
+              <w:right w:val="single" w:sz="8" w:space="0" w:color="000000"/>
+            </w:tcBorders>
+            <w:tcMar>
+              <w:top w:w="100" w:type="dxa"/>
+              <w:left w:w="100" w:type="dxa"/>
+              <w:bottom w:w="100" w:type="dxa"/>
+              <w:right w:w="100" w:type="dxa"/>
+            </w:tcMar>
+            <w:hideMark/>
+          </w:tcPr>
+          <w:p>
+            <w:pPr>
+              <w:spacing w:after="0" w:line="240" w:lineRule="auto"/>
+              <w:rPr>
+                <w:rFonts w:ascii="Times New Roman" w:eastAsia="Times New Roman" w:hAnsi="Times New Roman" w:cs="Times New Roman"/>
+                <w:color w:val="4A4A4A"/>
+                <w:sz w:val="24"/>
+                <w:szCs w:val="24"/>
+                <w:lang w:eastAsia="en-IN"/>
+              </w:rPr>
+            </w:pPr>
+            <w:r>
+              <w:rPr>
+                <w:rFonts w:ascii="Roboto" w:eastAsia="Times New Roman" w:hAnsi="Roboto" w:cs="Times New Roman"/>
+                <w:color w:val="000000"/>
+                <w:lang w:eastAsia="en-IN"/>
+              </w:rPr>
+              <w:t>Unique identifier of a campaign</w:t>
+            </w:r>
+          </w:p>
+        </w:tc>
+      </w:tr>
+      <w:tr>
+        <w:tc>
+          <w:tcPr>
+            <w:tcW w:w="0" w:type="auto"/>
+            <w:tcBorders>
+              <w:top w:val="single" w:sz="8" w:space="0" w:color="000000"/>
+              <w:left w:val="single" w:sz="8" w:space="0" w:color="000000"/>
+              <w:bottom w:val="single" w:sz="8" w:space="0" w:color="000000"/>
+              <w:right w:val="single" w:sz="8" w:space="0" w:color="000000"/>
+            </w:tcBorders>
+            <w:tcMar>
+              <w:top w:w="100" w:type="dxa"/>
+              <w:left w:w="100" w:type="dxa"/>
+              <w:bottom w:w="100" w:type="dxa"/>
+              <w:right w:w="100" w:type="dxa"/>
+            </w:tcMar>
+            <w:hideMark/>
+          </w:tcPr>
+          <w:p>
+            <w:pPr>
+              <w:spacing w:after="0" w:line="240" w:lineRule="auto"/>
+              <w:rPr>
+                <w:rFonts w:ascii="Times New Roman" w:eastAsia="Times New Roman" w:hAnsi="Times New Roman" w:cs="Times New Roman"/>
+                <w:color w:val="4A4A4A"/>
+                <w:sz w:val="24"/>
+                <w:szCs w:val="24"/>
+                <w:lang w:eastAsia="en-IN"/>
+              </w:rPr>
+            </w:pPr>
+            <w:r>
+              <w:rPr>
+                <w:rFonts w:ascii="Roboto" w:eastAsia="Times New Roman" w:hAnsi="Roboto" w:cs="Times New Roman"/>
+                <w:color w:val="000000"/>
+                <w:lang w:eastAsia="en-IN"/>
+              </w:rPr>
+              <w:t>sender</w:t>
+            </w:r>
+          </w:p>
+        </w:tc>
+        <w:tc>
+          <w:tcPr>
+            <w:tcW w:w="0" w:type="auto"/>
+            <w:tcBorders>
+              <w:top w:val="single" w:sz="8" w:space="0" w:color="000000"/>
+              <w:left w:val="single" w:sz="8" w:space="0" w:color="000000"/>
+              <w:bottom w:val="single" w:sz="8" w:space="0" w:color="000000"/>
+              <w:right w:val="single" w:sz="8" w:space="0" w:color="000000"/>
+            </w:tcBorders>
+            <w:tcMar>
+              <w:top w:w="100" w:type="dxa"/>
+              <w:left w:w="100" w:type="dxa"/>
+              <w:bottom w:w="100" w:type="dxa"/>
+              <w:right w:w="100" w:type="dxa"/>
+            </w:tcMar>
+            <w:hideMark/>
+          </w:tcPr>
+          <w:p>
+            <w:pPr>
+              <w:spacing w:after="0" w:line="240" w:lineRule="auto"/>
+              <w:rPr>
+                <w:rFonts w:ascii="Times New Roman" w:eastAsia="Times New Roman" w:hAnsi="Times New Roman" w:cs="Times New Roman"/>
+                <w:color w:val="4A4A4A"/>
+                <w:sz w:val="24"/>
+                <w:szCs w:val="24"/>
+                <w:lang w:eastAsia="en-IN"/>
+              </w:rPr>
+            </w:pPr>
+            <w:r>
+              <w:rPr>
+                <w:rFonts w:ascii="Roboto" w:eastAsia="Times New Roman" w:hAnsi="Roboto" w:cs="Times New Roman"/>
+                <w:color w:val="000000"/>
+                <w:lang w:eastAsia="en-IN"/>
+              </w:rPr>
+              <w:t>Sender of an e-mail</w:t>
+            </w:r>
+          </w:p>
+        </w:tc>
+      </w:tr>
+      <w:tr>
+        <w:tc>
+          <w:tcPr>
+            <w:tcW w:w="0" w:type="auto"/>
+            <w:tcBorders>
+              <w:top w:val="single" w:sz="8" w:space="0" w:color="000000"/>
+              <w:left w:val="single" w:sz="8" w:space="0" w:color="000000"/>
+              <w:bottom w:val="single" w:sz="8" w:space="0" w:color="000000"/>
+              <w:right w:val="single" w:sz="8" w:space="0" w:color="000000"/>
+            </w:tcBorders>
+            <w:tcMar>
+              <w:top w:w="100" w:type="dxa"/>
+              <w:left w:w="100" w:type="dxa"/>
+              <w:bottom w:w="100" w:type="dxa"/>
+              <w:right w:w="100" w:type="dxa"/>
+            </w:tcMar>
+            <w:hideMark/>
+          </w:tcPr>
+          <w:p>
+            <w:pPr>
+              <w:spacing w:after="0" w:line="240" w:lineRule="auto"/>
+              <w:rPr>
+                <w:rFonts w:ascii="Times New Roman" w:eastAsia="Times New Roman" w:hAnsi="Times New Roman" w:cs="Times New Roman"/>
+                <w:color w:val="4A4A4A"/>
+                <w:sz w:val="24"/>
+                <w:szCs w:val="24"/>
+                <w:lang w:eastAsia="en-IN"/>
+              </w:rPr>
+            </w:pPr>
+            <w:proofErr w:type="spellStart"/>
+            <w:r>
+              <w:rPr>
+                <w:rFonts w:ascii="Roboto" w:eastAsia="Times New Roman" w:hAnsi="Roboto" w:cs="Times New Roman"/>
+                <w:color w:val="000000"/>
+                <w:lang w:eastAsia="en-IN"/>
+              </w:rPr>
+              <w:t>subject_len</w:t>
+            </w:r>
+            <w:proofErr w:type="spellEnd"/>
+          </w:p>
+        </w:tc>
+        <w:tc>
+          <w:tcPr>
+            <w:tcW w:w="0" w:type="auto"/>
+            <w:tcBorders>
+              <w:top w:val="single" w:sz="8" w:space="0" w:color="000000"/>
+              <w:left w:val="single" w:sz="8" w:space="0" w:color="000000"/>
+              <w:bottom w:val="single" w:sz="8" w:space="0" w:color="000000"/>
+              <w:right w:val="single" w:sz="8" w:space="0" w:color="000000"/>
+            </w:tcBorders>
+            <w:tcMar>
+              <w:top w:w="100" w:type="dxa"/>
+              <w:left w:w="100" w:type="dxa"/>
+              <w:bottom w:w="100" w:type="dxa"/>
+              <w:right w:w="100" w:type="dxa"/>
+            </w:tcMar>
+            <w:hideMark/>
+          </w:tcPr>
+          <w:p>
+            <w:pPr>
+              <w:spacing w:after="0" w:line="240" w:lineRule="auto"/>
+              <w:rPr>
+                <w:rFonts w:ascii="Times New Roman" w:eastAsia="Times New Roman" w:hAnsi="Times New Roman" w:cs="Times New Roman"/>
+                <w:color w:val="4A4A4A"/>
+                <w:sz w:val="24"/>
+                <w:szCs w:val="24"/>
+                <w:lang w:eastAsia="en-IN"/>
+              </w:rPr>
+            </w:pPr>
+            <w:r>
+              <w:rPr>
+                <w:rFonts w:ascii="Roboto" w:eastAsia="Times New Roman" w:hAnsi="Roboto" w:cs="Times New Roman"/>
+                <w:color w:val="000000"/>
+                <w:lang w:eastAsia="en-IN"/>
+              </w:rPr>
+              <w:t>No. of characters in a subject</w:t>
+            </w:r>
+          </w:p>
+        </w:tc>
+      </w:tr>
+      <w:tr>
+        <w:tc>
+          <w:tcPr>
+            <w:tcW w:w="0" w:type="auto"/>
+            <w:tcBorders>
+              <w:top w:val="single" w:sz="8" w:space="0" w:color="000000"/>
+              <w:left w:val="single" w:sz="8" w:space="0" w:color="000000"/>
+              <w:bottom w:val="single" w:sz="8" w:space="0" w:color="000000"/>
+              <w:right w:val="single" w:sz="8" w:space="0" w:color="000000"/>
+            </w:tcBorders>
+            <w:tcMar>
+              <w:top w:w="100" w:type="dxa"/>
+              <w:left w:w="100" w:type="dxa"/>
+              <w:bottom w:w="100" w:type="dxa"/>
+              <w:right w:w="100" w:type="dxa"/>
+            </w:tcMar>
+            <w:hideMark/>
+          </w:tcPr>
+          <w:p>
+            <w:pPr>
+              <w:spacing w:after="0" w:line="240" w:lineRule="auto"/>
+              <w:rPr>
+                <w:rFonts w:ascii="Times New Roman" w:eastAsia="Times New Roman" w:hAnsi="Times New Roman" w:cs="Times New Roman"/>
+                <w:color w:val="4A4A4A"/>
+                <w:sz w:val="24"/>
+                <w:szCs w:val="24"/>
+                <w:lang w:eastAsia="en-IN"/>
+              </w:rPr>
+            </w:pPr>
+            <w:proofErr w:type="spellStart"/>
+            <w:r>
+              <w:rPr>
+                <w:rFonts w:ascii="Roboto" w:eastAsia="Times New Roman" w:hAnsi="Roboto" w:cs="Times New Roman"/>
+                <w:color w:val="000000"/>
+                <w:lang w:eastAsia="en-IN"/>
+              </w:rPr>
+              <w:t>body_len</w:t>
+            </w:r>
+            <w:proofErr w:type="spellEnd"/>
+          </w:p>
+        </w:tc>
+        <w:tc>
+          <w:tcPr>
+            <w:tcW w:w="0" w:type="auto"/>
+            <w:tcBorders>
+              <w:top w:val="single" w:sz="8" w:space="0" w:color="000000"/>
+              <w:left w:val="single" w:sz="8" w:space="0" w:color="000000"/>
+              <w:bottom w:val="single" w:sz="8" w:space="0" w:color="000000"/>
+              <w:right w:val="single" w:sz="8" w:space="0" w:color="000000"/>
+            </w:tcBorders>
+            <w:tcMar>
+              <w:top w:w="100" w:type="dxa"/>
+              <w:left w:w="100" w:type="dxa"/>
+              <w:bottom w:w="100" w:type="dxa"/>
+              <w:right w:w="100" w:type="dxa"/>
+            </w:tcMar>
+            <w:hideMark/>
+          </w:tcPr>
+          <w:p>
+            <w:pPr>
+              <w:spacing w:after="0" w:line="240" w:lineRule="auto"/>
+              <w:rPr>
+                <w:rFonts w:ascii="Times New Roman" w:eastAsia="Times New Roman" w:hAnsi="Times New Roman" w:cs="Times New Roman"/>
+                <w:color w:val="4A4A4A"/>
+                <w:sz w:val="24"/>
+                <w:szCs w:val="24"/>
+                <w:lang w:eastAsia="en-IN"/>
+              </w:rPr>
+            </w:pPr>
+            <w:r>
+              <w:rPr>
+                <w:rFonts w:ascii="Roboto" w:eastAsia="Times New Roman" w:hAnsi="Roboto" w:cs="Times New Roman"/>
+                <w:color w:val="000000"/>
+                <w:lang w:eastAsia="en-IN"/>
+              </w:rPr>
+              <w:t>No. of characters in an email body</w:t>
+            </w:r>
+          </w:p>
+        </w:tc>
+      </w:tr>
+      <w:tr>
+        <w:tc>
+          <w:tcPr>
+            <w:tcW w:w="0" w:type="auto"/>
+            <w:tcBorders>
+              <w:top w:val="single" w:sz="8" w:space="0" w:color="000000"/>
+              <w:left w:val="single" w:sz="8" w:space="0" w:color="000000"/>
+              <w:bottom w:val="single" w:sz="8" w:space="0" w:color="000000"/>
+              <w:right w:val="single" w:sz="8" w:space="0" w:color="000000"/>
+            </w:tcBorders>
+            <w:tcMar>
+              <w:top w:w="100" w:type="dxa"/>
+              <w:left w:w="100" w:type="dxa"/>
+              <w:bottom w:w="100" w:type="dxa"/>
+              <w:right w:w="100" w:type="dxa"/>
+            </w:tcMar>
+            <w:hideMark/>
+          </w:tcPr>
+          <w:p>
+            <w:pPr>
+              <w:spacing w:after="0" w:line="240" w:lineRule="auto"/>
+              <w:rPr>
+                <w:rFonts w:ascii="Times New Roman" w:eastAsia="Times New Roman" w:hAnsi="Times New Roman" w:cs="Times New Roman"/>
+                <w:color w:val="4A4A4A"/>
+                <w:sz w:val="24"/>
+                <w:szCs w:val="24"/>
+                <w:lang w:eastAsia="en-IN"/>
+              </w:rPr>
+            </w:pPr>
+            <w:proofErr w:type="spellStart"/>
+            <w:r>
+              <w:rPr>
+                <w:rFonts w:ascii="Roboto" w:eastAsia="Times New Roman" w:hAnsi="Roboto" w:cs="Times New Roman"/>
+                <w:color w:val="000000"/>
+                <w:lang w:eastAsia="en-IN"/>
+              </w:rPr>
+              <w:t>mean_paragraph_len</w:t>
+            </w:r>
+            <w:proofErr w:type="spellEnd"/>
+          </w:p>
+        </w:tc>
+        <w:tc>
+          <w:tcPr>
+            <w:tcW w:w="0" w:type="auto"/>
+            <w:tcBorders>
+              <w:top w:val="single" w:sz="8" w:space="0" w:color="000000"/>
+              <w:left w:val="single" w:sz="8" w:space="0" w:color="000000"/>
+              <w:bottom w:val="single" w:sz="8" w:space="0" w:color="000000"/>
+              <w:right w:val="single" w:sz="8" w:space="0" w:color="000000"/>
+            </w:tcBorders>
+            <w:tcMar>
+              <w:top w:w="100" w:type="dxa"/>
+              <w:left w:w="100" w:type="dxa"/>
+              <w:bottom w:w="100" w:type="dxa"/>
+              <w:right w:w="100" w:type="dxa"/>
+            </w:tcMar>
+            <w:hideMark/>
+          </w:tcPr>
+          <w:p>
+            <w:pPr>
+              <w:spacing w:after="0" w:line="240" w:lineRule="auto"/>
+              <w:rPr>
+                <w:rFonts w:ascii="Times New Roman" w:eastAsia="Times New Roman" w:hAnsi="Times New Roman" w:cs="Times New Roman"/>
+                <w:color w:val="4A4A4A"/>
+                <w:sz w:val="24"/>
+                <w:szCs w:val="24"/>
+                <w:lang w:eastAsia="en-IN"/>
+              </w:rPr>
+            </w:pPr>
+            <w:r>
+              <w:rPr>
+                <w:rFonts w:ascii="Roboto" w:eastAsia="Times New Roman" w:hAnsi="Roboto" w:cs="Times New Roman"/>
+                <w:color w:val="000000"/>
+                <w:lang w:eastAsia="en-IN"/>
+              </w:rPr>
+              <w:t>Average no. of characters in paragraph of an email</w:t>
+            </w:r>
+          </w:p>
+        </w:tc>
+      </w:tr>
+      <w:tr>
+        <w:tc>
+          <w:tcPr>
+            <w:tcW w:w="0" w:type="auto"/>
+            <w:tcBorders>
+              <w:top w:val="single" w:sz="8" w:space="0" w:color="000000"/>
+              <w:left w:val="single" w:sz="8" w:space="0" w:color="000000"/>
+              <w:bottom w:val="single" w:sz="8" w:space="0" w:color="000000"/>
+              <w:right w:val="single" w:sz="8" w:space="0" w:color="000000"/>
+            </w:tcBorders>
+            <w:tcMar>
+              <w:top w:w="100" w:type="dxa"/>
+              <w:left w:w="100" w:type="dxa"/>
+              <w:bottom w:w="100" w:type="dxa"/>
+              <w:right w:w="100" w:type="dxa"/>
+            </w:tcMar>
+            <w:hideMark/>
+          </w:tcPr>
+          <w:p>
+            <w:pPr>
+              <w:spacing w:after="0" w:line="240" w:lineRule="auto"/>
+              <w:rPr>
+                <w:rFonts w:ascii="Times New Roman" w:eastAsia="Times New Roman" w:hAnsi="Times New Roman" w:cs="Times New Roman"/>
+                <w:color w:val="4A4A4A"/>
+                <w:sz w:val="24"/>
+                <w:szCs w:val="24"/>
+                <w:lang w:eastAsia="en-IN"/>
+              </w:rPr>
+            </w:pPr>
+            <w:proofErr w:type="spellStart"/>
+            <w:r>
+              <w:rPr>
+                <w:rFonts w:ascii="Roboto" w:eastAsia="Times New Roman" w:hAnsi="Roboto" w:cs="Times New Roman"/>
+                <w:color w:val="000000"/>
+                <w:lang w:eastAsia="en-IN"/>
+              </w:rPr>
+              <w:t>day_of_week</w:t>
+            </w:r>
+            <w:proofErr w:type="spellEnd"/>
+          </w:p>
+        </w:tc>
+        <w:tc>
+          <w:tcPr>
+            <w:tcW w:w="0" w:type="auto"/>
+            <w:tcBorders>
+              <w:top w:val="single" w:sz="8" w:space="0" w:color="000000"/>
+              <w:left w:val="single" w:sz="8" w:space="0" w:color="000000"/>
+              <w:bottom w:val="single" w:sz="8" w:space="0" w:color="000000"/>
+              <w:right w:val="single" w:sz="8" w:space="0" w:color="000000"/>
+            </w:tcBorders>
+            <w:tcMar>
+              <w:top w:w="100" w:type="dxa"/>
+              <w:left w:w="100" w:type="dxa"/>
+              <w:bottom w:w="100" w:type="dxa"/>
+              <w:right w:w="100" w:type="dxa"/>
+            </w:tcMar>
+            <w:hideMark/>
+          </w:tcPr>
+          <w:p>
+            <w:pPr>
+              <w:spacing w:after="0" w:line="240" w:lineRule="auto"/>
+              <w:rPr>
+                <w:rFonts w:ascii="Times New Roman" w:eastAsia="Times New Roman" w:hAnsi="Times New Roman" w:cs="Times New Roman"/>
+                <w:color w:val="4A4A4A"/>
+                <w:sz w:val="24"/>
+                <w:szCs w:val="24"/>
+                <w:lang w:eastAsia="en-IN"/>
+              </w:rPr>
+            </w:pPr>
+            <w:r>
+              <w:rPr>
+                <w:rFonts w:ascii="Roboto" w:eastAsia="Times New Roman" w:hAnsi="Roboto" w:cs="Times New Roman"/>
+                <w:color w:val="000000"/>
+                <w:lang w:eastAsia="en-IN"/>
+              </w:rPr>
+              <w:t>Day on which email is sent</w:t>
+            </w:r>
+          </w:p>
+        </w:tc>
+      </w:tr>
+      <w:tr>
+        <w:tc>
+          <w:tcPr>
+            <w:tcW w:w="0" w:type="auto"/>
+            <w:tcBorders>
+              <w:top w:val="single" w:sz="8" w:space="0" w:color="000000"/>
+              <w:left w:val="single" w:sz="8" w:space="0" w:color="000000"/>
+              <w:bottom w:val="single" w:sz="8" w:space="0" w:color="000000"/>
+              <w:right w:val="single" w:sz="8" w:space="0" w:color="000000"/>
+            </w:tcBorders>
+            <w:tcMar>
+              <w:top w:w="100" w:type="dxa"/>
+              <w:left w:w="100" w:type="dxa"/>
+              <w:bottom w:w="100" w:type="dxa"/>
+              <w:right w:w="100" w:type="dxa"/>
+            </w:tcMar>
+            <w:hideMark/>
+          </w:tcPr>
+          <w:p>
+            <w:pPr>
+              <w:spacing w:after="0" w:line="240" w:lineRule="auto"/>
+              <w:rPr>
+                <w:rFonts w:ascii="Times New Roman" w:eastAsia="Times New Roman" w:hAnsi="Times New Roman" w:cs="Times New Roman"/>
+                <w:color w:val="4A4A4A"/>
+                <w:sz w:val="24"/>
+                <w:szCs w:val="24"/>
+                <w:lang w:eastAsia="en-IN"/>
+              </w:rPr>
+            </w:pPr>
+            <w:proofErr w:type="spellStart"/>
+            <w:r>
+              <w:rPr>
+                <w:rFonts w:ascii="Roboto" w:eastAsia="Times New Roman" w:hAnsi="Roboto" w:cs="Times New Roman"/>
+                <w:color w:val="000000"/>
+                <w:lang w:eastAsia="en-IN"/>
+              </w:rPr>
+              <w:t>is_weekend</w:t>
+            </w:r>
+            <w:proofErr w:type="spellEnd"/>
+          </w:p>
+        </w:tc>
+        <w:tc>
+          <w:tcPr>
+            <w:tcW w:w="0" w:type="auto"/>
+            <w:tcBorders>
+              <w:top w:val="single" w:sz="8" w:space="0" w:color="000000"/>
+              <w:left w:val="single" w:sz="8" w:space="0" w:color="000000"/>
+              <w:bottom w:val="single" w:sz="8" w:space="0" w:color="000000"/>
+              <w:right w:val="single" w:sz="8" w:space="0" w:color="000000"/>
+            </w:tcBorders>
+            <w:tcMar>
+              <w:top w:w="100" w:type="dxa"/>
+              <w:left w:w="100" w:type="dxa"/>
+              <w:bottom w:w="100" w:type="dxa"/>
+              <w:right w:w="100" w:type="dxa"/>
+            </w:tcMar>
+            <w:hideMark/>
+          </w:tcPr>
+          <w:p>
+            <w:pPr>
+              <w:spacing w:after="0" w:line="240" w:lineRule="auto"/>
+              <w:rPr>
+                <w:rFonts w:ascii="Times New Roman" w:eastAsia="Times New Roman" w:hAnsi="Times New Roman" w:cs="Times New Roman"/>
+                <w:color w:val="4A4A4A"/>
+                <w:sz w:val="24"/>
+                <w:szCs w:val="24"/>
+                <w:lang w:eastAsia="en-IN"/>
+              </w:rPr>
+            </w:pPr>
+            <w:r>
+              <w:rPr>
+                <w:rFonts w:ascii="Roboto" w:eastAsia="Times New Roman" w:hAnsi="Roboto" w:cs="Times New Roman"/>
+                <w:color w:val="000000"/>
+                <w:lang w:eastAsia="en-IN"/>
+              </w:rPr>
+              <w:t>Boolean flag indicating if an email is sent on weekend or not</w:t>
+            </w:r>
+          </w:p>
+        </w:tc>
+      </w:tr>
+      <w:tr>
+        <w:tc>
+          <w:tcPr>
+            <w:tcW w:w="0" w:type="auto"/>
+            <w:tcBorders>
+              <w:top w:val="single" w:sz="8" w:space="0" w:color="000000"/>
+              <w:left w:val="single" w:sz="8" w:space="0" w:color="000000"/>
+              <w:bottom w:val="single" w:sz="8" w:space="0" w:color="000000"/>
+              <w:right w:val="single" w:sz="8" w:space="0" w:color="000000"/>
+            </w:tcBorders>
+            <w:tcMar>
+              <w:top w:w="100" w:type="dxa"/>
+              <w:left w:w="100" w:type="dxa"/>
+              <w:bottom w:w="100" w:type="dxa"/>
+              <w:right w:w="100" w:type="dxa"/>
+            </w:tcMar>
+            <w:hideMark/>
+          </w:tcPr>
+          <w:p>
+            <w:pPr>
+              <w:spacing w:after="0" w:line="240" w:lineRule="auto"/>
+              <w:rPr>
+                <w:rFonts w:ascii="Times New Roman" w:eastAsia="Times New Roman" w:hAnsi="Times New Roman" w:cs="Times New Roman"/>
+                <w:color w:val="4A4A4A"/>
+                <w:sz w:val="24"/>
+                <w:szCs w:val="24"/>
+                <w:lang w:eastAsia="en-IN"/>
+              </w:rPr>
+            </w:pPr>
+            <w:proofErr w:type="spellStart"/>
+            <w:r>
+              <w:rPr>
+                <w:rFonts w:ascii="Roboto" w:eastAsia="Times New Roman" w:hAnsi="Roboto" w:cs="Times New Roman"/>
+                <w:color w:val="000000"/>
+                <w:lang w:eastAsia="en-IN"/>
+              </w:rPr>
+              <w:t>times_of_day</w:t>
+            </w:r>
+            <w:proofErr w:type="spellEnd"/>
+          </w:p>
+        </w:tc>
+        <w:tc>
+          <w:tcPr>
+            <w:tcW w:w="0" w:type="auto"/>
+            <w:tcBorders>
+              <w:top w:val="single" w:sz="8" w:space="0" w:color="000000"/>
+              <w:left w:val="single" w:sz="8" w:space="0" w:color="000000"/>
+              <w:bottom w:val="single" w:sz="8" w:space="0" w:color="000000"/>
+              <w:right w:val="single" w:sz="8" w:space="0" w:color="000000"/>
+            </w:tcBorders>
+            <w:tcMar>
+              <w:top w:w="100" w:type="dxa"/>
+              <w:left w:w="100" w:type="dxa"/>
+              <w:bottom w:w="100" w:type="dxa"/>
+              <w:right w:w="100" w:type="dxa"/>
+            </w:tcMar>
+            <w:hideMark/>
+          </w:tcPr>
+          <w:p>
+            <w:pPr>
+              <w:spacing w:after="0" w:line="240" w:lineRule="auto"/>
+              <w:rPr>
+                <w:rFonts w:ascii="Times New Roman" w:eastAsia="Times New Roman" w:hAnsi="Times New Roman" w:cs="Times New Roman"/>
+                <w:color w:val="4A4A4A"/>
+                <w:sz w:val="24"/>
+                <w:szCs w:val="24"/>
+                <w:lang w:eastAsia="en-IN"/>
+              </w:rPr>
+            </w:pPr>
+            <w:r>
+              <w:rPr>
+                <w:rFonts w:ascii="Roboto" w:eastAsia="Times New Roman" w:hAnsi="Roboto" w:cs="Times New Roman"/>
+                <w:color w:val="000000"/>
+                <w:lang w:eastAsia="en-IN"/>
+              </w:rPr>
+              <w:t>Times of day when email is sent: Morning, Noon, Evening</w:t>
+            </w:r>
+          </w:p>
+        </w:tc>
+      </w:tr>
+      <w:tr>
+        <w:tc>
+          <w:tcPr>
+            <w:tcW w:w="0" w:type="auto"/>
+            <w:tcBorders>
+              <w:top w:val="single" w:sz="8" w:space="0" w:color="000000"/>
+              <w:left w:val="single" w:sz="8" w:space="0" w:color="000000"/>
+              <w:bottom w:val="single" w:sz="8" w:space="0" w:color="000000"/>
+              <w:right w:val="single" w:sz="8" w:space="0" w:color="000000"/>
+            </w:tcBorders>
+            <w:tcMar>
+              <w:top w:w="100" w:type="dxa"/>
+              <w:left w:w="100" w:type="dxa"/>
+              <w:bottom w:w="100" w:type="dxa"/>
+              <w:right w:w="100" w:type="dxa"/>
+            </w:tcMar>
+            <w:hideMark/>
+          </w:tcPr>
+          <w:p>
+            <w:pPr>
+              <w:spacing w:after="0" w:line="240" w:lineRule="auto"/>
+              <w:rPr>
+                <w:rFonts w:ascii="Times New Roman" w:eastAsia="Times New Roman" w:hAnsi="Times New Roman" w:cs="Times New Roman"/>
+                <w:color w:val="4A4A4A"/>
+                <w:sz w:val="24"/>
+                <w:szCs w:val="24"/>
+                <w:lang w:eastAsia="en-IN"/>
+              </w:rPr>
+            </w:pPr>
+            <w:r>
+              <w:rPr>
+                <w:rFonts w:ascii="Roboto" w:eastAsia="Times New Roman" w:hAnsi="Roboto" w:cs="Times New Roman"/>
+                <w:color w:val="000000"/>
+                <w:lang w:eastAsia="en-IN"/>
+              </w:rPr>
+              <w:t>category</w:t>
+            </w:r>
+          </w:p>
+        </w:tc>
+        <w:tc>
+          <w:tcPr>
+            <w:tcW w:w="0" w:type="auto"/>
+            <w:tcBorders>
+              <w:top w:val="single" w:sz="8" w:space="0" w:color="000000"/>
+              <w:left w:val="single" w:sz="8" w:space="0" w:color="000000"/>
+              <w:bottom w:val="single" w:sz="8" w:space="0" w:color="000000"/>
+              <w:right w:val="single" w:sz="8" w:space="0" w:color="000000"/>
+            </w:tcBorders>
+            <w:tcMar>
+              <w:top w:w="100" w:type="dxa"/>
+              <w:left w:w="100" w:type="dxa"/>
+              <w:bottom w:w="100" w:type="dxa"/>
+              <w:right w:w="100" w:type="dxa"/>
+            </w:tcMar>
+            <w:hideMark/>
+          </w:tcPr>
+          <w:p>
+            <w:pPr>
+              <w:spacing w:after="0" w:line="240" w:lineRule="auto"/>
+              <w:rPr>
+                <w:rFonts w:ascii="Times New Roman" w:eastAsia="Times New Roman" w:hAnsi="Times New Roman" w:cs="Times New Roman"/>
+                <w:color w:val="4A4A4A"/>
+                <w:sz w:val="24"/>
+                <w:szCs w:val="24"/>
+                <w:lang w:eastAsia="en-IN"/>
+              </w:rPr>
+            </w:pPr>
+            <w:r>
+              <w:rPr>
+                <w:rFonts w:ascii="Roboto" w:eastAsia="Times New Roman" w:hAnsi="Roboto" w:cs="Times New Roman"/>
+                <w:color w:val="000000"/>
+                <w:lang w:eastAsia="en-IN"/>
+              </w:rPr>
+              <w:t>Category of the product an email is related to</w:t>
+            </w:r>
+          </w:p>
+        </w:tc>
+      </w:tr>
+      <w:tr>
+        <w:tc>
+          <w:tcPr>
+            <w:tcW w:w="0" w:type="auto"/>
+            <w:tcBorders>
+              <w:top w:val="single" w:sz="8" w:space="0" w:color="000000"/>
+              <w:left w:val="single" w:sz="8" w:space="0" w:color="000000"/>
+              <w:bottom w:val="single" w:sz="8" w:space="0" w:color="000000"/>
+              <w:right w:val="single" w:sz="8" w:space="0" w:color="000000"/>
+            </w:tcBorders>
+            <w:tcMar>
+              <w:top w:w="100" w:type="dxa"/>
+              <w:left w:w="100" w:type="dxa"/>
+              <w:bottom w:w="100" w:type="dxa"/>
+              <w:right w:w="100" w:type="dxa"/>
+            </w:tcMar>
+            <w:hideMark/>
+          </w:tcPr>
+          <w:p>
+            <w:pPr>
+              <w:spacing w:after="0" w:line="240" w:lineRule="auto"/>
+              <w:rPr>
+                <w:rFonts w:ascii="Times New Roman" w:eastAsia="Times New Roman" w:hAnsi="Times New Roman" w:cs="Times New Roman"/>
+                <w:color w:val="4A4A4A"/>
+                <w:sz w:val="24"/>
+                <w:szCs w:val="24"/>
+                <w:lang w:eastAsia="en-IN"/>
+              </w:rPr>
+            </w:pPr>
+            <w:r>
+              <w:rPr>
+                <w:rFonts w:ascii="Roboto" w:eastAsia="Times New Roman" w:hAnsi="Roboto" w:cs="Times New Roman"/>
+                <w:color w:val="000000"/>
+                <w:lang w:eastAsia="en-IN"/>
+              </w:rPr>
+              <w:t>product</w:t>
+            </w:r>
+          </w:p>
+        </w:tc>
+        <w:tc>
+          <w:tcPr>
+            <w:tcW w:w="0" w:type="auto"/>
+            <w:tcBorders>
+              <w:top w:val="single" w:sz="8" w:space="0" w:color="000000"/>
+              <w:left w:val="single" w:sz="8" w:space="0" w:color="000000"/>
+              <w:bottom w:val="single" w:sz="8" w:space="0" w:color="000000"/>
+              <w:right w:val="single" w:sz="8" w:space="0" w:color="000000"/>
+            </w:tcBorders>
+            <w:tcMar>
+              <w:top w:w="100" w:type="dxa"/>
+              <w:left w:w="100" w:type="dxa"/>
+              <w:bottom w:w="100" w:type="dxa"/>
+              <w:right w:w="100" w:type="dxa"/>
+            </w:tcMar>
+            <w:hideMark/>
+          </w:tcPr>
+          <w:p>
+            <w:pPr>
+              <w:spacing w:after="0" w:line="240" w:lineRule="auto"/>
+              <w:rPr>
+                <w:rFonts w:ascii="Times New Roman" w:eastAsia="Times New Roman" w:hAnsi="Times New Roman" w:cs="Times New Roman"/>
+                <w:color w:val="4A4A4A"/>
+                <w:sz w:val="24"/>
+                <w:szCs w:val="24"/>
+                <w:lang w:eastAsia="en-IN"/>
+              </w:rPr>
+            </w:pPr>
+            <w:r>
+              <w:rPr>
+                <w:rFonts w:ascii="Roboto" w:eastAsia="Times New Roman" w:hAnsi="Roboto" w:cs="Times New Roman"/>
+                <w:color w:val="000000"/>
+                <w:lang w:eastAsia="en-IN"/>
+              </w:rPr>
+              <w:t>Type of the product an email is related to</w:t>
+            </w:r>
+          </w:p>
+        </w:tc>
+      </w:tr>
+      <w:tr>
+        <w:tc>
+          <w:tcPr>
+            <w:tcW w:w="0" w:type="auto"/>
+            <w:tcBorders>
+              <w:top w:val="single" w:sz="8" w:space="0" w:color="000000"/>
+              <w:left w:val="single" w:sz="8" w:space="0" w:color="000000"/>
+              <w:bottom w:val="single" w:sz="8" w:space="0" w:color="000000"/>
+              <w:right w:val="single" w:sz="8" w:space="0" w:color="000000"/>
+            </w:tcBorders>
+            <w:tcMar>
+              <w:top w:w="100" w:type="dxa"/>
+              <w:left w:w="100" w:type="dxa"/>
+              <w:bottom w:w="100" w:type="dxa"/>
+              <w:right w:w="100" w:type="dxa"/>
+            </w:tcMar>
+            <w:hideMark/>
+          </w:tcPr>
+          <w:p>
+            <w:pPr>
+              <w:spacing w:after="0" w:line="240" w:lineRule="auto"/>
+              <w:rPr>
+                <w:rFonts w:ascii="Times New Roman" w:eastAsia="Times New Roman" w:hAnsi="Times New Roman" w:cs="Times New Roman"/>
+                <w:color w:val="4A4A4A"/>
+                <w:sz w:val="24"/>
+                <w:szCs w:val="24"/>
+                <w:lang w:eastAsia="en-IN"/>
+              </w:rPr>
+            </w:pPr>
+            <w:proofErr w:type="spellStart"/>
+            <w:r>
+              <w:rPr>
+                <w:rFonts w:ascii="Roboto" w:eastAsia="Times New Roman" w:hAnsi="Roboto" w:cs="Times New Roman"/>
+                <w:color w:val="000000"/>
+                <w:lang w:eastAsia="en-IN"/>
+              </w:rPr>
+              <w:t>no_of_CTA</w:t>
+            </w:r>
+            <w:proofErr w:type="spellEnd"/>
+          </w:p>
+        </w:tc>
+        <w:tc>
+          <w:tcPr>
+            <w:tcW w:w="0" w:type="auto"/>
+            <w:tcBorders>
+              <w:top w:val="single" w:sz="8" w:space="0" w:color="000000"/>
+              <w:left w:val="single" w:sz="8" w:space="0" w:color="000000"/>
+              <w:bottom w:val="single" w:sz="8" w:space="0" w:color="000000"/>
+              <w:right w:val="single" w:sz="8" w:space="0" w:color="000000"/>
+            </w:tcBorders>
+            <w:tcMar>
+              <w:top w:w="100" w:type="dxa"/>
+              <w:left w:w="100" w:type="dxa"/>
+              <w:bottom w:w="100" w:type="dxa"/>
+              <w:right w:w="100" w:type="dxa"/>
+            </w:tcMar>
+            <w:hideMark/>
+          </w:tcPr>
+          <w:p>
+            <w:pPr>
+              <w:spacing w:after="0" w:line="240" w:lineRule="auto"/>
+              <w:rPr>
+                <w:rFonts w:ascii="Times New Roman" w:eastAsia="Times New Roman" w:hAnsi="Times New Roman" w:cs="Times New Roman"/>
+                <w:color w:val="4A4A4A"/>
+                <w:sz w:val="24"/>
+                <w:szCs w:val="24"/>
+                <w:lang w:eastAsia="en-IN"/>
+              </w:rPr>
+            </w:pPr>
+            <w:r>
+              <w:rPr>
+                <w:rFonts w:ascii="Roboto" w:eastAsia="Times New Roman" w:hAnsi="Roboto" w:cs="Times New Roman"/>
+                <w:color w:val="000000"/>
+                <w:lang w:eastAsia="en-IN"/>
+              </w:rPr>
+              <w:t>No. of Call To Actions in an email</w:t>
+            </w:r>
+          </w:p>
+        </w:tc>
+      </w:tr>
+      <w:tr>
+        <w:tc>
+          <w:tcPr>
+            <w:tcW w:w="0" w:type="auto"/>
+            <w:tcBorders>
+              <w:top w:val="single" w:sz="8" w:space="0" w:color="000000"/>
+              <w:left w:val="single" w:sz="8" w:space="0" w:color="000000"/>
+              <w:bottom w:val="single" w:sz="8" w:space="0" w:color="000000"/>
+              <w:right w:val="single" w:sz="8" w:space="0" w:color="000000"/>
+            </w:tcBorders>
+            <w:tcMar>
+              <w:top w:w="100" w:type="dxa"/>
+              <w:left w:w="100" w:type="dxa"/>
+              <w:bottom w:w="100" w:type="dxa"/>
+              <w:right w:w="100" w:type="dxa"/>
+            </w:tcMar>
+            <w:hideMark/>
+          </w:tcPr>
+          <w:p>
+            <w:pPr>
+              <w:spacing w:after="0" w:line="240" w:lineRule="auto"/>
+              <w:rPr>
+                <w:rFonts w:ascii="Times New Roman" w:eastAsia="Times New Roman" w:hAnsi="Times New Roman" w:cs="Times New Roman"/>
+                <w:color w:val="4A4A4A"/>
+                <w:sz w:val="24"/>
+                <w:szCs w:val="24"/>
+                <w:lang w:eastAsia="en-IN"/>
+              </w:rPr>
+            </w:pPr>
+            <w:proofErr w:type="spellStart"/>
+            <w:r>
+              <w:rPr>
+                <w:rFonts w:ascii="Roboto" w:eastAsia="Times New Roman" w:hAnsi="Roboto" w:cs="Times New Roman"/>
+                <w:color w:val="000000"/>
+                <w:lang w:eastAsia="en-IN"/>
+              </w:rPr>
+              <w:t>mean_CTA_len</w:t>
+            </w:r>
+            <w:proofErr w:type="spellEnd"/>
+          </w:p>
+        </w:tc>
+        <w:tc>
+          <w:tcPr>
+            <w:tcW w:w="0" w:type="auto"/>
+            <w:tcBorders>
+              <w:top w:val="single" w:sz="8" w:space="0" w:color="000000"/>
+              <w:left w:val="single" w:sz="8" w:space="0" w:color="000000"/>
+              <w:bottom w:val="single" w:sz="8" w:space="0" w:color="000000"/>
+              <w:right w:val="single" w:sz="8" w:space="0" w:color="000000"/>
+            </w:tcBorders>
+            <w:tcMar>
+              <w:top w:w="100" w:type="dxa"/>
+              <w:left w:w="100" w:type="dxa"/>
+              <w:bottom w:w="100" w:type="dxa"/>
+              <w:right w:w="100" w:type="dxa"/>
+            </w:tcMar>
+            <w:hideMark/>
+          </w:tcPr>
+          <w:p>
+            <w:pPr>
+              <w:spacing w:after="0" w:line="240" w:lineRule="auto"/>
+              <w:rPr>
+                <w:rFonts w:ascii="Times New Roman" w:eastAsia="Times New Roman" w:hAnsi="Times New Roman" w:cs="Times New Roman"/>
+                <w:color w:val="4A4A4A"/>
+                <w:sz w:val="24"/>
+                <w:szCs w:val="24"/>
+                <w:lang w:eastAsia="en-IN"/>
+              </w:rPr>
+            </w:pPr>
+            <w:r>
+              <w:rPr>
+                <w:rFonts w:ascii="Roboto" w:eastAsia="Times New Roman" w:hAnsi="Roboto" w:cs="Times New Roman"/>
+                <w:color w:val="000000"/>
+                <w:lang w:eastAsia="en-IN"/>
+              </w:rPr>
+              <w:t>Average no. of characters in a CTA </w:t>
+            </w:r>
+          </w:p>
+        </w:tc>
+      </w:tr>
+      <w:tr>
+        <w:tc>
+          <w:tcPr>
+            <w:tcW w:w="0" w:type="auto"/>
+            <w:tcBorders>
+              <w:top w:val="single" w:sz="8" w:space="0" w:color="000000"/>
+              <w:left w:val="single" w:sz="8" w:space="0" w:color="000000"/>
+              <w:bottom w:val="single" w:sz="8" w:space="0" w:color="000000"/>
+              <w:right w:val="single" w:sz="8" w:space="0" w:color="000000"/>
+            </w:tcBorders>
+            <w:tcMar>
+              <w:top w:w="100" w:type="dxa"/>
+              <w:left w:w="100" w:type="dxa"/>
+              <w:bottom w:w="100" w:type="dxa"/>
+              <w:right w:w="100" w:type="dxa"/>
+            </w:tcMar>
+            <w:hideMark/>
+          </w:tcPr>
+          <w:p>
+            <w:pPr>
+              <w:spacing w:after="0" w:line="240" w:lineRule="auto"/>
+              <w:rPr>
+                <w:rFonts w:ascii="Times New Roman" w:eastAsia="Times New Roman" w:hAnsi="Times New Roman" w:cs="Times New Roman"/>
+                <w:color w:val="4A4A4A"/>
+                <w:sz w:val="24"/>
+                <w:szCs w:val="24"/>
+                <w:lang w:eastAsia="en-IN"/>
+              </w:rPr>
+            </w:pPr>
+            <w:proofErr w:type="spellStart"/>
+            <w:r>
+              <w:rPr>
+                <w:rFonts w:ascii="Roboto" w:eastAsia="Times New Roman" w:hAnsi="Roboto" w:cs="Times New Roman"/>
+                <w:color w:val="000000"/>
+                <w:lang w:eastAsia="en-IN"/>
+              </w:rPr>
+              <w:t>is_image</w:t>
+            </w:r>
+            <w:proofErr w:type="spellEnd"/>
+          </w:p>
+        </w:tc>
+        <w:tc>
+          <w:tcPr>
+            <w:tcW w:w="0" w:type="auto"/>
+            <w:tcBorders>
+              <w:top w:val="single" w:sz="8" w:space="0" w:color="000000"/>
+              <w:left w:val="single" w:sz="8" w:space="0" w:color="000000"/>
+              <w:bottom w:val="single" w:sz="8" w:space="0" w:color="000000"/>
+              <w:right w:val="single" w:sz="8" w:space="0" w:color="000000"/>
+            </w:tcBorders>
+            <w:tcMar>
+              <w:top w:w="100" w:type="dxa"/>
+              <w:left w:w="100" w:type="dxa"/>
+              <w:bottom w:w="100" w:type="dxa"/>
+              <w:right w:w="100" w:type="dxa"/>
+            </w:tcMar>
+            <w:hideMark/>
+          </w:tcPr>
+          <w:p>
+            <w:pPr>
+              <w:spacing w:after="0" w:line="240" w:lineRule="auto"/>
+              <w:rPr>
+                <w:rFonts w:ascii="Times New Roman" w:eastAsia="Times New Roman" w:hAnsi="Times New Roman" w:cs="Times New Roman"/>
+                <w:color w:val="4A4A4A"/>
+                <w:sz w:val="24"/>
+                <w:szCs w:val="24"/>
+                <w:lang w:eastAsia="en-IN"/>
+              </w:rPr>
+            </w:pPr>
+            <w:r>
+              <w:rPr>
+                <w:rFonts w:ascii="Roboto" w:eastAsia="Times New Roman" w:hAnsi="Roboto" w:cs="Times New Roman"/>
+                <w:color w:val="000000"/>
+                <w:lang w:eastAsia="en-IN"/>
+              </w:rPr>
+              <w:t>No. of images in an email</w:t>
+            </w:r>
+          </w:p>
+        </w:tc>
+      </w:tr>
+      <w:tr>
+        <w:tc>
+          <w:tcPr>
+            <w:tcW w:w="0" w:type="auto"/>
+            <w:tcBorders>
+              <w:top w:val="single" w:sz="8" w:space="0" w:color="000000"/>
+              <w:left w:val="single" w:sz="8" w:space="0" w:color="000000"/>
+              <w:bottom w:val="single" w:sz="8" w:space="0" w:color="000000"/>
+              <w:right w:val="single" w:sz="8" w:space="0" w:color="000000"/>
+            </w:tcBorders>
+            <w:tcMar>
+              <w:top w:w="100" w:type="dxa"/>
+              <w:left w:w="100" w:type="dxa"/>
+              <w:bottom w:w="100" w:type="dxa"/>
+              <w:right w:w="100" w:type="dxa"/>
+            </w:tcMar>
+            <w:hideMark/>
+          </w:tcPr>
+          <w:p>
+            <w:pPr>
+              <w:spacing w:after="0" w:line="240" w:lineRule="auto"/>
+              <w:rPr>
+                <w:rFonts w:ascii="Times New Roman" w:eastAsia="Times New Roman" w:hAnsi="Times New Roman" w:cs="Times New Roman"/>
+                <w:color w:val="4A4A4A"/>
+                <w:sz w:val="24"/>
+                <w:szCs w:val="24"/>
+                <w:lang w:eastAsia="en-IN"/>
+              </w:rPr>
+            </w:pPr>
+            <w:proofErr w:type="spellStart"/>
+            <w:r>
+              <w:rPr>
+                <w:rFonts w:ascii="Roboto" w:eastAsia="Times New Roman" w:hAnsi="Roboto" w:cs="Times New Roman"/>
+                <w:color w:val="000000"/>
+                <w:lang w:eastAsia="en-IN"/>
+              </w:rPr>
+              <w:t>is_personalised</w:t>
+            </w:r>
+            <w:proofErr w:type="spellEnd"/>
+          </w:p>
+        </w:tc>
+        <w:tc>
+          <w:tcPr>
+            <w:tcW w:w="0" w:type="auto"/>
+            <w:tcBorders>
+              <w:top w:val="single" w:sz="8" w:space="0" w:color="000000"/>
+              <w:left w:val="single" w:sz="8" w:space="0" w:color="000000"/>
+              <w:bottom w:val="single" w:sz="8" w:space="0" w:color="000000"/>
+              <w:right w:val="single" w:sz="8" w:space="0" w:color="000000"/>
+            </w:tcBorders>
+            <w:tcMar>
+              <w:top w:w="100" w:type="dxa"/>
+              <w:left w:w="100" w:type="dxa"/>
+              <w:bottom w:w="100" w:type="dxa"/>
+              <w:right w:w="100" w:type="dxa"/>
+            </w:tcMar>
+            <w:hideMark/>
+          </w:tcPr>
+          <w:p>
+            <w:pPr>
+              <w:spacing w:after="0" w:line="240" w:lineRule="auto"/>
+              <w:rPr>
+                <w:rFonts w:ascii="Times New Roman" w:eastAsia="Times New Roman" w:hAnsi="Times New Roman" w:cs="Times New Roman"/>
+                <w:color w:val="4A4A4A"/>
+                <w:sz w:val="24"/>
+                <w:szCs w:val="24"/>
+                <w:lang w:eastAsia="en-IN"/>
+              </w:rPr>
+            </w:pPr>
+            <w:r>
+              <w:rPr>
+                <w:rFonts w:ascii="Roboto" w:eastAsia="Times New Roman" w:hAnsi="Roboto" w:cs="Times New Roman"/>
+                <w:color w:val="000000"/>
+                <w:lang w:eastAsia="en-IN"/>
+              </w:rPr>
+              <w:t>Boolean flag indicating if an email is personalized to the user or not</w:t>
+            </w:r>
+          </w:p>
+        </w:tc>
+      </w:tr>
+      <w:tr>
+        <w:tc>
+          <w:tcPr>
+            <w:tcW w:w="0" w:type="auto"/>
+            <w:tcBorders>
+              <w:top w:val="single" w:sz="8" w:space="0" w:color="000000"/>
+              <w:left w:val="single" w:sz="8" w:space="0" w:color="000000"/>
+              <w:bottom w:val="single" w:sz="8" w:space="0" w:color="000000"/>
+              <w:right w:val="single" w:sz="8" w:space="0" w:color="000000"/>
+            </w:tcBorders>
+            <w:tcMar>
+              <w:top w:w="100" w:type="dxa"/>
+              <w:left w:w="100" w:type="dxa"/>
+              <w:bottom w:w="100" w:type="dxa"/>
+              <w:right w:w="100" w:type="dxa"/>
+            </w:tcMar>
+            <w:hideMark/>
+          </w:tcPr>
+          <w:p>
+            <w:pPr>
+              <w:spacing w:after="0" w:line="240" w:lineRule="auto"/>
+              <w:rPr>
+                <w:rFonts w:ascii="Times New Roman" w:eastAsia="Times New Roman" w:hAnsi="Times New Roman" w:cs="Times New Roman"/>
+                <w:color w:val="4A4A4A"/>
+                <w:sz w:val="24"/>
+                <w:szCs w:val="24"/>
+                <w:lang w:eastAsia="en-IN"/>
+              </w:rPr>
+            </w:pPr>
+            <w:proofErr w:type="spellStart"/>
+            <w:r>
+              <w:rPr>
+                <w:rFonts w:ascii="Roboto" w:eastAsia="Times New Roman" w:hAnsi="Roboto" w:cs="Times New Roman"/>
+                <w:color w:val="000000"/>
+                <w:lang w:eastAsia="en-IN"/>
+              </w:rPr>
+              <w:t>is_quote</w:t>
+            </w:r>
+            <w:proofErr w:type="spellEnd"/>
+          </w:p>
+        </w:tc>
+        <w:tc>
+          <w:tcPr>
+            <w:tcW w:w="0" w:type="auto"/>
+            <w:tcBorders>
+              <w:top w:val="single" w:sz="8" w:space="0" w:color="000000"/>
+              <w:left w:val="single" w:sz="8" w:space="0" w:color="000000"/>
+              <w:bottom w:val="single" w:sz="8" w:space="0" w:color="000000"/>
+              <w:right w:val="single" w:sz="8" w:space="0" w:color="000000"/>
+            </w:tcBorders>
+            <w:tcMar>
+              <w:top w:w="100" w:type="dxa"/>
+              <w:left w:w="100" w:type="dxa"/>
+              <w:bottom w:w="100" w:type="dxa"/>
+              <w:right w:w="100" w:type="dxa"/>
+            </w:tcMar>
+            <w:hideMark/>
+          </w:tcPr>
+          <w:p>
+            <w:pPr>
+              <w:spacing w:after="0" w:line="240" w:lineRule="auto"/>
+              <w:rPr>
+                <w:rFonts w:ascii="Times New Roman" w:eastAsia="Times New Roman" w:hAnsi="Times New Roman" w:cs="Times New Roman"/>
+                <w:color w:val="4A4A4A"/>
+                <w:sz w:val="24"/>
+                <w:szCs w:val="24"/>
+                <w:lang w:eastAsia="en-IN"/>
+              </w:rPr>
+            </w:pPr>
+            <w:r>
+              <w:rPr>
+                <w:rFonts w:ascii="Roboto" w:eastAsia="Times New Roman" w:hAnsi="Roboto" w:cs="Times New Roman"/>
+                <w:color w:val="000000"/>
+                <w:lang w:eastAsia="en-IN"/>
+              </w:rPr>
+              <w:t>No. of quotes in an email</w:t>
+            </w:r>
+          </w:p>
+        </w:tc>
+      </w:tr>
+      <w:tr>
+        <w:tc>
+          <w:tcPr>
+            <w:tcW w:w="0" w:type="auto"/>
+            <w:tcBorders>
+              <w:top w:val="single" w:sz="8" w:space="0" w:color="000000"/>
+              <w:left w:val="single" w:sz="8" w:space="0" w:color="000000"/>
+              <w:bottom w:val="single" w:sz="8" w:space="0" w:color="000000"/>
+              <w:right w:val="single" w:sz="8" w:space="0" w:color="000000"/>
+            </w:tcBorders>
+            <w:tcMar>
+              <w:top w:w="100" w:type="dxa"/>
+              <w:left w:w="100" w:type="dxa"/>
+              <w:bottom w:w="100" w:type="dxa"/>
+              <w:right w:w="100" w:type="dxa"/>
+            </w:tcMar>
+            <w:hideMark/>
+          </w:tcPr>
+          <w:p>
+            <w:pPr>
+              <w:spacing w:after="0" w:line="240" w:lineRule="auto"/>
+              <w:rPr>
+                <w:rFonts w:ascii="Times New Roman" w:eastAsia="Times New Roman" w:hAnsi="Times New Roman" w:cs="Times New Roman"/>
+                <w:color w:val="4A4A4A"/>
+                <w:sz w:val="24"/>
+                <w:szCs w:val="24"/>
+                <w:lang w:eastAsia="en-IN"/>
+              </w:rPr>
+            </w:pPr>
+            <w:proofErr w:type="spellStart"/>
+            <w:r>
+              <w:rPr>
+                <w:rFonts w:ascii="Roboto" w:eastAsia="Times New Roman" w:hAnsi="Roboto" w:cs="Times New Roman"/>
+                <w:color w:val="000000"/>
+                <w:lang w:eastAsia="en-IN"/>
+              </w:rPr>
+              <w:t>is_timer</w:t>
+            </w:r>
+            <w:proofErr w:type="spellEnd"/>
+          </w:p>
+        </w:tc>
+        <w:tc>
+          <w:tcPr>
+            <w:tcW w:w="0" w:type="auto"/>
+            <w:tcBorders>
+              <w:top w:val="single" w:sz="8" w:space="0" w:color="000000"/>
+              <w:left w:val="single" w:sz="8" w:space="0" w:color="000000"/>
+              <w:bottom w:val="single" w:sz="8" w:space="0" w:color="000000"/>
+              <w:right w:val="single" w:sz="8" w:space="0" w:color="000000"/>
+            </w:tcBorders>
+            <w:tcMar>
+              <w:top w:w="100" w:type="dxa"/>
+              <w:left w:w="100" w:type="dxa"/>
+              <w:bottom w:w="100" w:type="dxa"/>
+              <w:right w:w="100" w:type="dxa"/>
+            </w:tcMar>
+            <w:hideMark/>
+          </w:tcPr>
+          <w:p>
+            <w:pPr>
+              <w:spacing w:after="0" w:line="240" w:lineRule="auto"/>
+              <w:rPr>
+                <w:rFonts w:ascii="Times New Roman" w:eastAsia="Times New Roman" w:hAnsi="Times New Roman" w:cs="Times New Roman"/>
+                <w:color w:val="4A4A4A"/>
+                <w:sz w:val="24"/>
+                <w:szCs w:val="24"/>
+                <w:lang w:eastAsia="en-IN"/>
+              </w:rPr>
+            </w:pPr>
+            <w:r>
+              <w:rPr>
+                <w:rFonts w:ascii="Roboto" w:eastAsia="Times New Roman" w:hAnsi="Roboto" w:cs="Times New Roman"/>
+                <w:color w:val="000000"/>
+                <w:lang w:eastAsia="en-IN"/>
+              </w:rPr>
+              <w:t>Boolean flag indicating if an email contains a timer or not</w:t>
+            </w:r>
+          </w:p>
+        </w:tc>
+      </w:tr>
+      <w:tr>
+        <w:tc>
+          <w:tcPr>
+            <w:tcW w:w="0" w:type="auto"/>
+            <w:tcBorders>
+              <w:top w:val="single" w:sz="8" w:space="0" w:color="000000"/>
+              <w:left w:val="single" w:sz="8" w:space="0" w:color="000000"/>
+              <w:bottom w:val="single" w:sz="8" w:space="0" w:color="000000"/>
+              <w:right w:val="single" w:sz="8" w:space="0" w:color="000000"/>
+            </w:tcBorders>
+            <w:tcMar>
+              <w:top w:w="100" w:type="dxa"/>
+              <w:left w:w="100" w:type="dxa"/>
+              <w:bottom w:w="100" w:type="dxa"/>
+              <w:right w:w="100" w:type="dxa"/>
+            </w:tcMar>
+            <w:hideMark/>
+          </w:tcPr>
+          <w:p>
+            <w:pPr>
+              <w:spacing w:after="0" w:line="240" w:lineRule="auto"/>
+              <w:rPr>
+                <w:rFonts w:ascii="Times New Roman" w:eastAsia="Times New Roman" w:hAnsi="Times New Roman" w:cs="Times New Roman"/>
+                <w:color w:val="4A4A4A"/>
+                <w:sz w:val="24"/>
+                <w:szCs w:val="24"/>
+                <w:lang w:eastAsia="en-IN"/>
+              </w:rPr>
+            </w:pPr>
+            <w:proofErr w:type="spellStart"/>
+            <w:r>
+              <w:rPr>
+                <w:rFonts w:ascii="Roboto" w:eastAsia="Times New Roman" w:hAnsi="Roboto" w:cs="Times New Roman"/>
+                <w:color w:val="000000"/>
+                <w:lang w:eastAsia="en-IN"/>
+              </w:rPr>
+              <w:t>is_emoticons</w:t>
+            </w:r>
+            <w:proofErr w:type="spellEnd"/>
+          </w:p>
+        </w:tc>
+        <w:tc>
+          <w:tcPr>
+            <w:tcW w:w="0" w:type="auto"/>
+            <w:tcBorders>
+              <w:top w:val="single" w:sz="8" w:space="0" w:color="000000"/>
+              <w:left w:val="single" w:sz="8" w:space="0" w:color="000000"/>
+              <w:bottom w:val="single" w:sz="8" w:space="0" w:color="000000"/>
+              <w:right w:val="single" w:sz="8" w:space="0" w:color="000000"/>
+            </w:tcBorders>
+            <w:tcMar>
+              <w:top w:w="100" w:type="dxa"/>
+              <w:left w:w="100" w:type="dxa"/>
+              <w:bottom w:w="100" w:type="dxa"/>
+              <w:right w:w="100" w:type="dxa"/>
+            </w:tcMar>
+            <w:hideMark/>
+          </w:tcPr>
+          <w:p>
+            <w:pPr>
+              <w:spacing w:after="0" w:line="240" w:lineRule="auto"/>
+              <w:rPr>
+                <w:rFonts w:ascii="Times New Roman" w:eastAsia="Times New Roman" w:hAnsi="Times New Roman" w:cs="Times New Roman"/>
+                <w:color w:val="4A4A4A"/>
+                <w:sz w:val="24"/>
+                <w:szCs w:val="24"/>
+                <w:lang w:eastAsia="en-IN"/>
+              </w:rPr>
+            </w:pPr>
+            <w:r>
+              <w:rPr>
+                <w:rFonts w:ascii="Roboto" w:eastAsia="Times New Roman" w:hAnsi="Roboto" w:cs="Times New Roman"/>
+                <w:color w:val="000000"/>
+                <w:lang w:eastAsia="en-IN"/>
+              </w:rPr>
+              <w:t>No. of emoticons in an email</w:t>
+            </w:r>
+          </w:p>
+        </w:tc>
+      </w:tr>
+      <w:tr>
+        <w:tc>
+          <w:tcPr>
+            <w:tcW w:w="0" w:type="auto"/>
+            <w:tcBorders>
+              <w:top w:val="single" w:sz="8" w:space="0" w:color="000000"/>
+              <w:left w:val="single" w:sz="8" w:space="0" w:color="000000"/>
+              <w:bottom w:val="single" w:sz="8" w:space="0" w:color="000000"/>
+              <w:right w:val="single" w:sz="8" w:space="0" w:color="000000"/>
+            </w:tcBorders>
+            <w:tcMar>
+              <w:top w:w="100" w:type="dxa"/>
+              <w:left w:w="100" w:type="dxa"/>
+              <w:bottom w:w="100" w:type="dxa"/>
+              <w:right w:w="100" w:type="dxa"/>
+            </w:tcMar>
+            <w:hideMark/>
+          </w:tcPr>
+          <w:p>
+            <w:pPr>
+              <w:spacing w:after="0" w:line="240" w:lineRule="auto"/>
+              <w:rPr>
+                <w:rFonts w:ascii="Times New Roman" w:eastAsia="Times New Roman" w:hAnsi="Times New Roman" w:cs="Times New Roman"/>
+                <w:color w:val="4A4A4A"/>
+                <w:sz w:val="24"/>
+                <w:szCs w:val="24"/>
+                <w:lang w:eastAsia="en-IN"/>
+              </w:rPr>
+            </w:pPr>
+            <w:proofErr w:type="spellStart"/>
+            <w:r>
+              <w:rPr>
+                <w:rFonts w:ascii="Roboto" w:eastAsia="Times New Roman" w:hAnsi="Roboto" w:cs="Times New Roman"/>
+                <w:color w:val="000000"/>
+                <w:lang w:eastAsia="en-IN"/>
+              </w:rPr>
+              <w:t>is_discount</w:t>
+            </w:r>
+            <w:proofErr w:type="spellEnd"/>
+          </w:p>
+        </w:tc>
+        <w:tc>
+          <w:tcPr>
+            <w:tcW w:w="0" w:type="auto"/>
+            <w:tcBorders>
+              <w:top w:val="single" w:sz="8" w:space="0" w:color="000000"/>
+              <w:left w:val="single" w:sz="8" w:space="0" w:color="000000"/>
+              <w:bottom w:val="single" w:sz="8" w:space="0" w:color="000000"/>
+              <w:right w:val="single" w:sz="8" w:space="0" w:color="000000"/>
+            </w:tcBorders>
+            <w:tcMar>
+              <w:top w:w="100" w:type="dxa"/>
+              <w:left w:w="100" w:type="dxa"/>
+              <w:bottom w:w="100" w:type="dxa"/>
+              <w:right w:w="100" w:type="dxa"/>
+            </w:tcMar>
+            <w:hideMark/>
+          </w:tcPr>
+          <w:p>
+            <w:pPr>
+              <w:spacing w:after="0" w:line="240" w:lineRule="auto"/>
+              <w:rPr>
+                <w:rFonts w:ascii="Times New Roman" w:eastAsia="Times New Roman" w:hAnsi="Times New Roman" w:cs="Times New Roman"/>
+                <w:color w:val="4A4A4A"/>
+                <w:sz w:val="24"/>
+                <w:szCs w:val="24"/>
+                <w:lang w:eastAsia="en-IN"/>
+              </w:rPr>
+            </w:pPr>
+            <w:r>
+              <w:rPr>
+                <w:rFonts w:ascii="Roboto" w:eastAsia="Times New Roman" w:hAnsi="Roboto" w:cs="Times New Roman"/>
+                <w:color w:val="000000"/>
+                <w:lang w:eastAsia="en-IN"/>
+              </w:rPr>
+              <w:t>Boolean flag indicating if an email contains a discount or not</w:t>
+            </w:r>
+          </w:p>
+        </w:tc>
+      </w:tr>
+      <w:tr>
+        <w:tc>
+          <w:tcPr>
+            <w:tcW w:w="0" w:type="auto"/>
+            <w:tcBorders>
+              <w:top w:val="single" w:sz="8" w:space="0" w:color="000000"/>
+              <w:left w:val="single" w:sz="8" w:space="0" w:color="000000"/>
+              <w:bottom w:val="single" w:sz="8" w:space="0" w:color="000000"/>
+              <w:right w:val="single" w:sz="8" w:space="0" w:color="000000"/>
+            </w:tcBorders>
+            <w:tcMar>
+              <w:top w:w="100" w:type="dxa"/>
+              <w:left w:w="100" w:type="dxa"/>
+              <w:bottom w:w="100" w:type="dxa"/>
+              <w:right w:w="100" w:type="dxa"/>
+            </w:tcMar>
+            <w:hideMark/>
+          </w:tcPr>
+          <w:p>
+            <w:pPr>
+              <w:spacing w:after="0" w:line="240" w:lineRule="auto"/>
+              <w:rPr>
+                <w:rFonts w:ascii="Times New Roman" w:eastAsia="Times New Roman" w:hAnsi="Times New Roman" w:cs="Times New Roman"/>
+                <w:color w:val="4A4A4A"/>
+                <w:sz w:val="24"/>
+                <w:szCs w:val="24"/>
+                <w:lang w:eastAsia="en-IN"/>
+              </w:rPr>
+            </w:pPr>
+            <w:proofErr w:type="spellStart"/>
+            <w:r>
+              <w:rPr>
+                <w:rFonts w:ascii="Roboto" w:eastAsia="Times New Roman" w:hAnsi="Roboto" w:cs="Times New Roman"/>
+                <w:color w:val="000000"/>
+                <w:lang w:eastAsia="en-IN"/>
+              </w:rPr>
+              <w:t>is_price</w:t>
+            </w:r>
+            <w:proofErr w:type="spellEnd"/>
+          </w:p>
+        </w:tc>
+        <w:tc>
+          <w:tcPr>
+            <w:tcW w:w="0" w:type="auto"/>
+            <w:tcBorders>
+              <w:top w:val="single" w:sz="8" w:space="0" w:color="000000"/>
+              <w:left w:val="single" w:sz="8" w:space="0" w:color="000000"/>
+              <w:bottom w:val="single" w:sz="8" w:space="0" w:color="000000"/>
+              <w:right w:val="single" w:sz="8" w:space="0" w:color="000000"/>
+            </w:tcBorders>
+            <w:tcMar>
+              <w:top w:w="100" w:type="dxa"/>
+              <w:left w:w="100" w:type="dxa"/>
+              <w:bottom w:w="100" w:type="dxa"/>
+              <w:right w:w="100" w:type="dxa"/>
+            </w:tcMar>
+            <w:hideMark/>
+          </w:tcPr>
+          <w:p>
+            <w:pPr>
+              <w:spacing w:after="0" w:line="240" w:lineRule="auto"/>
+              <w:rPr>
+                <w:rFonts w:ascii="Times New Roman" w:eastAsia="Times New Roman" w:hAnsi="Times New Roman" w:cs="Times New Roman"/>
+                <w:color w:val="4A4A4A"/>
+                <w:sz w:val="24"/>
+                <w:szCs w:val="24"/>
+                <w:lang w:eastAsia="en-IN"/>
+              </w:rPr>
+            </w:pPr>
+            <w:r>
+              <w:rPr>
+                <w:rFonts w:ascii="Roboto" w:eastAsia="Times New Roman" w:hAnsi="Roboto" w:cs="Times New Roman"/>
+                <w:color w:val="000000"/>
+                <w:lang w:eastAsia="en-IN"/>
+              </w:rPr>
+              <w:t>Boolean flag indicating if an email contains price or not</w:t>
+            </w:r>
+          </w:p>
+        </w:tc>
+      </w:tr>
+      <w:tr>
+        <w:tc>
+          <w:tcPr>
+            <w:tcW w:w="0" w:type="auto"/>
+            <w:tcBorders>
+              <w:top w:val="single" w:sz="8" w:space="0" w:color="000000"/>
+              <w:left w:val="single" w:sz="8" w:space="0" w:color="000000"/>
+              <w:bottom w:val="single" w:sz="8" w:space="0" w:color="000000"/>
+              <w:right w:val="single" w:sz="8" w:space="0" w:color="000000"/>
+            </w:tcBorders>
+            <w:tcMar>
+              <w:top w:w="100" w:type="dxa"/>
+              <w:left w:w="100" w:type="dxa"/>
+              <w:bottom w:w="100" w:type="dxa"/>
+              <w:right w:w="100" w:type="dxa"/>
+            </w:tcMar>
+            <w:hideMark/>
+          </w:tcPr>
+          <w:p>
+            <w:pPr>
+              <w:spacing w:after="0" w:line="240" w:lineRule="auto"/>
+              <w:rPr>
+                <w:rFonts w:ascii="Times New Roman" w:eastAsia="Times New Roman" w:hAnsi="Times New Roman" w:cs="Times New Roman"/>
+                <w:color w:val="4A4A4A"/>
+                <w:sz w:val="24"/>
+                <w:szCs w:val="24"/>
+                <w:lang w:eastAsia="en-IN"/>
+              </w:rPr>
+            </w:pPr>
+            <w:proofErr w:type="spellStart"/>
+            <w:r>
+              <w:rPr>
+                <w:rFonts w:ascii="Roboto" w:eastAsia="Times New Roman" w:hAnsi="Roboto" w:cs="Times New Roman"/>
+                <w:color w:val="000000"/>
+                <w:lang w:eastAsia="en-IN"/>
+              </w:rPr>
+              <w:t>is_urgency</w:t>
+            </w:r>
+            <w:proofErr w:type="spellEnd"/>
+          </w:p>
+        </w:tc>
+        <w:tc>
+          <w:tcPr>
+            <w:tcW w:w="0" w:type="auto"/>
+            <w:tcBorders>
+              <w:top w:val="single" w:sz="8" w:space="0" w:color="000000"/>
+              <w:left w:val="single" w:sz="8" w:space="0" w:color="000000"/>
+              <w:bottom w:val="single" w:sz="8" w:space="0" w:color="000000"/>
+              <w:right w:val="single" w:sz="8" w:space="0" w:color="000000"/>
+            </w:tcBorders>
+            <w:tcMar>
+              <w:top w:w="100" w:type="dxa"/>
+              <w:left w:w="100" w:type="dxa"/>
+              <w:bottom w:w="100" w:type="dxa"/>
+              <w:right w:w="100" w:type="dxa"/>
+            </w:tcMar>
+            <w:hideMark/>
+          </w:tcPr>
+          <w:p>
+            <w:pPr>
+              <w:spacing w:after="0" w:line="240" w:lineRule="auto"/>
+              <w:rPr>
+                <w:rFonts w:ascii="Times New Roman" w:eastAsia="Times New Roman" w:hAnsi="Times New Roman" w:cs="Times New Roman"/>
+                <w:color w:val="4A4A4A"/>
+                <w:sz w:val="24"/>
+                <w:szCs w:val="24"/>
+                <w:lang w:eastAsia="en-IN"/>
+              </w:rPr>
+            </w:pPr>
+            <w:r>
+              <w:rPr>
+                <w:rFonts w:ascii="Roboto" w:eastAsia="Times New Roman" w:hAnsi="Roboto" w:cs="Times New Roman"/>
+                <w:color w:val="000000"/>
+                <w:lang w:eastAsia="en-IN"/>
+              </w:rPr>
+              <w:t>Boolean flag indicating if an email contains urgency or not</w:t>
+            </w:r>
+          </w:p>
+        </w:tc>
+      </w:tr>
+      <w:tr>
+        <w:tc>
+          <w:tcPr>
+            <w:tcW w:w="0" w:type="auto"/>
+            <w:tcBorders>
+              <w:top w:val="single" w:sz="8" w:space="0" w:color="000000"/>
+              <w:left w:val="single" w:sz="8" w:space="0" w:color="000000"/>
+              <w:bottom w:val="single" w:sz="8" w:space="0" w:color="000000"/>
+              <w:right w:val="single" w:sz="8" w:space="0" w:color="000000"/>
+            </w:tcBorders>
+            <w:tcMar>
+              <w:top w:w="100" w:type="dxa"/>
+              <w:left w:w="100" w:type="dxa"/>
+              <w:bottom w:w="100" w:type="dxa"/>
+              <w:right w:w="100" w:type="dxa"/>
+            </w:tcMar>
+            <w:hideMark/>
+          </w:tcPr>
+          <w:p>
+            <w:pPr>
+              <w:spacing w:after="0" w:line="240" w:lineRule="auto"/>
+              <w:rPr>
+                <w:rFonts w:ascii="Times New Roman" w:eastAsia="Times New Roman" w:hAnsi="Times New Roman" w:cs="Times New Roman"/>
+                <w:color w:val="4A4A4A"/>
+                <w:sz w:val="24"/>
+                <w:szCs w:val="24"/>
+                <w:lang w:eastAsia="en-IN"/>
+              </w:rPr>
+            </w:pPr>
+            <w:proofErr w:type="spellStart"/>
+            <w:r>
+              <w:rPr>
+                <w:rFonts w:ascii="Roboto" w:eastAsia="Times New Roman" w:hAnsi="Roboto" w:cs="Times New Roman"/>
+                <w:color w:val="000000"/>
+                <w:lang w:eastAsia="en-IN"/>
+              </w:rPr>
+              <w:t>target_audience</w:t>
+            </w:r>
+            <w:proofErr w:type="spellEnd"/>
+          </w:p>
+        </w:tc>
+        <w:tc>
+          <w:tcPr>
+            <w:tcW w:w="0" w:type="auto"/>
+            <w:tcBorders>
+              <w:top w:val="single" w:sz="8" w:space="0" w:color="000000"/>
+              <w:left w:val="single" w:sz="8" w:space="0" w:color="000000"/>
+              <w:bottom w:val="single" w:sz="8" w:space="0" w:color="000000"/>
+              <w:right w:val="single" w:sz="8" w:space="0" w:color="000000"/>
+            </w:tcBorders>
+            <w:tcMar>
+              <w:top w:w="100" w:type="dxa"/>
+              <w:left w:w="100" w:type="dxa"/>
+              <w:bottom w:w="100" w:type="dxa"/>
+              <w:right w:w="100" w:type="dxa"/>
+            </w:tcMar>
+            <w:hideMark/>
+          </w:tcPr>
+          <w:p>
+            <w:pPr>
+              <w:spacing w:after="0" w:line="240" w:lineRule="auto"/>
+              <w:rPr>
+                <w:rFonts w:ascii="Times New Roman" w:eastAsia="Times New Roman" w:hAnsi="Times New Roman" w:cs="Times New Roman"/>
+                <w:color w:val="4A4A4A"/>
+                <w:sz w:val="24"/>
+                <w:szCs w:val="24"/>
+                <w:lang w:eastAsia="en-IN"/>
+              </w:rPr>
+            </w:pPr>
+            <w:r>
+              <w:rPr>
+                <w:rFonts w:ascii="Roboto" w:eastAsia="Times New Roman" w:hAnsi="Roboto" w:cs="Times New Roman"/>
+                <w:color w:val="000000"/>
+                <w:lang w:eastAsia="en-IN"/>
+              </w:rPr>
+              <w:t>Cluster label of the target audience</w:t>
+            </w:r>
+          </w:p>
+        </w:tc>
+      </w:tr>
+      <w:tr>
+        <w:tc>
+          <w:tcPr>
+            <w:tcW w:w="0" w:type="auto"/>
+            <w:tcBorders>
+              <w:top w:val="single" w:sz="8" w:space="0" w:color="000000"/>
+              <w:left w:val="single" w:sz="8" w:space="0" w:color="000000"/>
+              <w:bottom w:val="single" w:sz="8" w:space="0" w:color="000000"/>
+              <w:right w:val="single" w:sz="8" w:space="0" w:color="000000"/>
+            </w:tcBorders>
+            <w:tcMar>
+              <w:top w:w="100" w:type="dxa"/>
+              <w:left w:w="100" w:type="dxa"/>
+              <w:bottom w:w="100" w:type="dxa"/>
+              <w:right w:w="100" w:type="dxa"/>
+            </w:tcMar>
+            <w:hideMark/>
+          </w:tcPr>
+          <w:p>
+            <w:pPr>
+              <w:spacing w:after="0" w:line="240" w:lineRule="auto"/>
+              <w:rPr>
+                <w:rFonts w:ascii="Times New Roman" w:eastAsia="Times New Roman" w:hAnsi="Times New Roman" w:cs="Times New Roman"/>
+                <w:color w:val="4A4A4A"/>
+                <w:sz w:val="24"/>
+                <w:szCs w:val="24"/>
+                <w:lang w:eastAsia="en-IN"/>
+              </w:rPr>
+            </w:pPr>
+            <w:proofErr w:type="spellStart"/>
+            <w:r>
+              <w:rPr>
+                <w:rFonts w:ascii="Roboto" w:eastAsia="Times New Roman" w:hAnsi="Roboto" w:cs="Times New Roman"/>
+                <w:i/>
+                <w:iCs/>
+                <w:color w:val="000000"/>
+                <w:lang w:eastAsia="en-IN"/>
+              </w:rPr>
+              <w:t>click_rate</w:t>
+            </w:r>
+            <w:proofErr w:type="spellEnd"/>
+            <w:r>
+              <w:rPr>
+                <w:rFonts w:ascii="Roboto" w:eastAsia="Times New Roman" w:hAnsi="Roboto" w:cs="Times New Roman"/>
+                <w:i/>
+                <w:iCs/>
+                <w:color w:val="000000"/>
+                <w:lang w:eastAsia="en-IN"/>
+              </w:rPr>
+              <w:t xml:space="preserve"> (Target Variable)</w:t>
+            </w:r>
+          </w:p>
+        </w:tc>
+        <w:tc>
+          <w:tcPr>
+            <w:tcW w:w="0" w:type="auto"/>
+            <w:tcBorders>
+              <w:top w:val="single" w:sz="8" w:space="0" w:color="000000"/>
+              <w:left w:val="single" w:sz="8" w:space="0" w:color="000000"/>
+              <w:bottom w:val="single" w:sz="8" w:space="0" w:color="000000"/>
+              <w:right w:val="single" w:sz="8" w:space="0" w:color="000000"/>
+            </w:tcBorders>
+            <w:tcMar>
+              <w:top w:w="100" w:type="dxa"/>
+              <w:left w:w="100" w:type="dxa"/>
+              <w:bottom w:w="100" w:type="dxa"/>
+              <w:right w:w="100" w:type="dxa"/>
+            </w:tcMar>
+            <w:hideMark/>
+          </w:tcPr>
+          <w:p>
+            <w:pPr>
+              <w:spacing w:after="0" w:line="240" w:lineRule="auto"/>
+              <w:rPr>
+                <w:rFonts w:ascii="Times New Roman" w:eastAsia="Times New Roman" w:hAnsi="Times New Roman" w:cs="Times New Roman"/>
+                <w:color w:val="4A4A4A"/>
+                <w:sz w:val="24"/>
+                <w:szCs w:val="24"/>
+                <w:lang w:eastAsia="en-IN"/>
+              </w:rPr>
+            </w:pPr>
+            <w:r>
+              <w:rPr>
+                <w:rFonts w:ascii="Roboto" w:eastAsia="Times New Roman" w:hAnsi="Roboto" w:cs="Times New Roman"/>
+                <w:i/>
+                <w:iCs/>
+                <w:color w:val="000000"/>
+                <w:lang w:eastAsia="en-IN"/>
+              </w:rPr>
+              <w:t>Click rate of an email campaign</w:t>
+            </w:r>
+          </w:p>
+        </w:tc>
+      </w:tr>
+    </w:tbl>
+    <w:p>
+      <w:pPr>
+        <w:shd w:val="clear" w:color="auto" w:fill="FFFFFF"/>
+        <w:spacing w:after="100" w:afterAutospacing="1" w:line="330" w:lineRule="atLeast"/>
+        <w:rPr>
+          <w:rFonts w:ascii="Roboto" w:eastAsia="Times New Roman" w:hAnsi="Roboto" w:cs="Times New Roman"/>
+          <w:color w:val="4A4A4A"/>
+          <w:sz w:val="24"/>
+          <w:szCs w:val="24"/>
+          <w:lang w:eastAsia="en-IN"/>
+        </w:rPr>
+      </w:pPr>
+      <w:r>
+        <w:rPr>
+          <w:rFonts w:ascii="Roboto" w:eastAsia="Times New Roman" w:hAnsi="Roboto" w:cs="Times New Roman"/>
+          <w:b/>
+          <w:bCs/>
+          <w:color w:val="000000"/>
+          <w:sz w:val="24"/>
+          <w:szCs w:val="24"/>
+          <w:lang w:eastAsia="en-IN"/>
+        </w:rPr>
+        <w:lastRenderedPageBreak/>
+        <w:t>Submission File Format</w:t>
+      </w:r>
+      <w:r>
+        <w:rPr>
+          <w:rFonts w:ascii="Roboto" w:eastAsia="Times New Roman" w:hAnsi="Roboto" w:cs="Times New Roman"/>
+          <w:color w:val="4A4A4A"/>
+          <w:sz w:val="24"/>
+          <w:szCs w:val="24"/>
+          <w:lang w:eastAsia="en-IN"/>
+        </w:rPr>
+        <w:br/>
+      </w:r>
+      <w:r>
+        <w:rPr>
+          <w:rFonts w:ascii="Roboto" w:eastAsia="Times New Roman" w:hAnsi="Roboto" w:cs="Times New Roman"/>
+          <w:b/>
+          <w:bCs/>
+          <w:color w:val="000000"/>
+          <w:lang w:eastAsia="en-IN"/>
+        </w:rPr>
+        <w:t>sample_submission.csv </w:t>
+      </w:r>
+      <w:r>
+        <w:rPr>
+          <w:rFonts w:ascii="Roboto" w:eastAsia="Times New Roman" w:hAnsi="Roboto" w:cs="Times New Roman"/>
+          <w:color w:val="000000"/>
+          <w:lang w:eastAsia="en-IN"/>
+        </w:rPr>
+        <w:t xml:space="preserve">contains 2 variables - campaign id and </w:t>
+      </w:r>
+      <w:proofErr w:type="spellStart"/>
+      <w:r>
+        <w:rPr>
+          <w:rFonts w:ascii="Roboto" w:eastAsia="Times New Roman" w:hAnsi="Roboto" w:cs="Times New Roman"/>
+          <w:color w:val="000000"/>
+          <w:lang w:eastAsia="en-IN"/>
+        </w:rPr>
+        <w:t>click_rate</w:t>
+      </w:r>
+      <w:proofErr w:type="spellEnd"/>
+    </w:p>
+    <w:tbl>
+      <w:tblPr>
+        <w:tblW w:w="9360" w:type="dxa"/>
+        <w:tblCellMar>
+          <w:top w:w="15" w:type="dxa"/>
+          <w:left w:w="15" w:type="dxa"/>
+          <w:bottom w:w="15" w:type="dxa"/>
+          <w:right w:w="15" w:type="dxa"/>
+        </w:tblCellMar>
+        <w:tblLook w:val="04A0" w:firstRow="1" w:lastRow="0" w:firstColumn="1" w:lastColumn="0" w:noHBand="0" w:noVBand="1"/>
+      </w:tblPr>
+      <w:tblGrid>
+        <w:gridCol w:w="4191"/>
+        <w:gridCol w:w="5169"/>
+      </w:tblGrid>
+      <w:tr>
+        <w:tc>
+          <w:tcPr>
+            <w:tcW w:w="0" w:type="auto"/>
+            <w:tcBorders>
+              <w:top w:val="single" w:sz="8" w:space="0" w:color="000000"/>
+              <w:left w:val="single" w:sz="8" w:space="0" w:color="000000"/>
+              <w:bottom w:val="single" w:sz="8" w:space="0" w:color="000000"/>
+              <w:right w:val="single" w:sz="8" w:space="0" w:color="000000"/>
+            </w:tcBorders>
+            <w:tcMar>
+              <w:top w:w="100" w:type="dxa"/>
+              <w:left w:w="100" w:type="dxa"/>
+              <w:bottom w:w="100" w:type="dxa"/>
+              <w:right w:w="100" w:type="dxa"/>
+            </w:tcMar>
+            <w:hideMark/>
+          </w:tcPr>
+          <w:p>
+            <w:pPr>
+              <w:spacing w:after="0" w:line="240" w:lineRule="auto"/>
+              <w:rPr>
+                <w:rFonts w:ascii="Times New Roman" w:eastAsia="Times New Roman" w:hAnsi="Times New Roman" w:cs="Times New Roman"/>
+                <w:color w:val="4A4A4A"/>
+                <w:sz w:val="24"/>
+                <w:szCs w:val="24"/>
+                <w:lang w:eastAsia="en-IN"/>
+              </w:rPr>
+            </w:pPr>
+            <w:r>
+              <w:rPr>
+                <w:rFonts w:ascii="Roboto" w:eastAsia="Times New Roman" w:hAnsi="Roboto" w:cs="Times New Roman"/>
+                <w:b/>
+                <w:bCs/>
+                <w:color w:val="000000"/>
+                <w:lang w:eastAsia="en-IN"/>
+              </w:rPr>
+              <w:t>Variable</w:t>
+            </w:r>
+          </w:p>
+        </w:tc>
+        <w:tc>
+          <w:tcPr>
+            <w:tcW w:w="0" w:type="auto"/>
+            <w:tcBorders>
+              <w:top w:val="single" w:sz="8" w:space="0" w:color="000000"/>
+              <w:left w:val="single" w:sz="8" w:space="0" w:color="000000"/>
+              <w:bottom w:val="single" w:sz="8" w:space="0" w:color="000000"/>
+              <w:right w:val="single" w:sz="8" w:space="0" w:color="000000"/>
+            </w:tcBorders>
+            <w:tcMar>
+              <w:top w:w="100" w:type="dxa"/>
+              <w:left w:w="100" w:type="dxa"/>
+              <w:bottom w:w="100" w:type="dxa"/>
+              <w:right w:w="100" w:type="dxa"/>
+            </w:tcMar>
+            <w:hideMark/>
+          </w:tcPr>
+          <w:p>
+            <w:pPr>
+              <w:spacing w:after="0" w:line="240" w:lineRule="auto"/>
+              <w:rPr>
+                <w:rFonts w:ascii="Times New Roman" w:eastAsia="Times New Roman" w:hAnsi="Times New Roman" w:cs="Times New Roman"/>
+                <w:color w:val="4A4A4A"/>
+                <w:sz w:val="24"/>
+                <w:szCs w:val="24"/>
+                <w:lang w:eastAsia="en-IN"/>
+              </w:rPr>
+            </w:pPr>
+            <w:r>
+              <w:rPr>
+                <w:rFonts w:ascii="Roboto" w:eastAsia="Times New Roman" w:hAnsi="Roboto" w:cs="Times New Roman"/>
+                <w:b/>
+                <w:bCs/>
+                <w:color w:val="000000"/>
+                <w:lang w:eastAsia="en-IN"/>
+              </w:rPr>
+              <w:t>Description</w:t>
+            </w:r>
+          </w:p>
+        </w:tc>
+      </w:tr>
+      <w:tr>
+        <w:tc>
+          <w:tcPr>
+            <w:tcW w:w="0" w:type="auto"/>
+            <w:tcBorders>
+              <w:top w:val="single" w:sz="8" w:space="0" w:color="000000"/>
+              <w:left w:val="single" w:sz="8" w:space="0" w:color="000000"/>
+              <w:bottom w:val="single" w:sz="8" w:space="0" w:color="000000"/>
+              <w:right w:val="single" w:sz="8" w:space="0" w:color="000000"/>
+            </w:tcBorders>
+            <w:tcMar>
+              <w:top w:w="100" w:type="dxa"/>
+              <w:left w:w="100" w:type="dxa"/>
+              <w:bottom w:w="100" w:type="dxa"/>
+              <w:right w:w="100" w:type="dxa"/>
+            </w:tcMar>
+            <w:hideMark/>
+          </w:tcPr>
+          <w:p>
+            <w:pPr>
+              <w:spacing w:after="0" w:line="240" w:lineRule="auto"/>
+              <w:rPr>
+                <w:rFonts w:ascii="Times New Roman" w:eastAsia="Times New Roman" w:hAnsi="Times New Roman" w:cs="Times New Roman"/>
+                <w:color w:val="4A4A4A"/>
+                <w:sz w:val="24"/>
+                <w:szCs w:val="24"/>
+                <w:lang w:eastAsia="en-IN"/>
+              </w:rPr>
+            </w:pPr>
+            <w:proofErr w:type="spellStart"/>
+            <w:r>
+              <w:rPr>
+                <w:rFonts w:ascii="Roboto" w:eastAsia="Times New Roman" w:hAnsi="Roboto" w:cs="Times New Roman"/>
+                <w:color w:val="000000"/>
+                <w:lang w:eastAsia="en-IN"/>
+              </w:rPr>
+              <w:t>campaign_id</w:t>
+            </w:r>
+            <w:proofErr w:type="spellEnd"/>
+          </w:p>
+        </w:tc>
+        <w:tc>
+          <w:tcPr>
+            <w:tcW w:w="0" w:type="auto"/>
+            <w:tcBorders>
+              <w:top w:val="single" w:sz="8" w:space="0" w:color="000000"/>
+              <w:left w:val="single" w:sz="8" w:space="0" w:color="000000"/>
+              <w:bottom w:val="single" w:sz="8" w:space="0" w:color="000000"/>
+              <w:right w:val="single" w:sz="8" w:space="0" w:color="000000"/>
+            </w:tcBorders>
+            <w:tcMar>
+              <w:top w:w="100" w:type="dxa"/>
+              <w:left w:w="100" w:type="dxa"/>
+              <w:bottom w:w="100" w:type="dxa"/>
+              <w:right w:w="100" w:type="dxa"/>
+            </w:tcMar>
+            <w:hideMark/>
+          </w:tcPr>
+          <w:p>
+            <w:pPr>
+              <w:spacing w:after="0" w:line="240" w:lineRule="auto"/>
+              <w:rPr>
+                <w:rFonts w:ascii="Times New Roman" w:eastAsia="Times New Roman" w:hAnsi="Times New Roman" w:cs="Times New Roman"/>
+                <w:color w:val="4A4A4A"/>
+                <w:sz w:val="24"/>
+                <w:szCs w:val="24"/>
+                <w:lang w:eastAsia="en-IN"/>
+              </w:rPr>
+            </w:pPr>
+            <w:r>
+              <w:rPr>
+                <w:rFonts w:ascii="Roboto" w:eastAsia="Times New Roman" w:hAnsi="Roboto" w:cs="Times New Roman"/>
+                <w:color w:val="000000"/>
+                <w:lang w:eastAsia="en-IN"/>
+              </w:rPr>
+              <w:t>Unique Identifier of a campaign id</w:t>
+            </w:r>
+          </w:p>
+        </w:tc>
+      </w:tr>
+      <w:tr>
+        <w:tc>
+          <w:tcPr>
+            <w:tcW w:w="0" w:type="auto"/>
+            <w:tcBorders>
+              <w:top w:val="single" w:sz="8" w:space="0" w:color="000000"/>
+              <w:left w:val="single" w:sz="8" w:space="0" w:color="000000"/>
+              <w:bottom w:val="single" w:sz="8" w:space="0" w:color="000000"/>
+              <w:right w:val="single" w:sz="8" w:space="0" w:color="000000"/>
+            </w:tcBorders>
+            <w:tcMar>
+              <w:top w:w="100" w:type="dxa"/>
+              <w:left w:w="100" w:type="dxa"/>
+              <w:bottom w:w="100" w:type="dxa"/>
+              <w:right w:w="100" w:type="dxa"/>
+            </w:tcMar>
+            <w:hideMark/>
+          </w:tcPr>
+          <w:p>
+            <w:pPr>
+              <w:spacing w:after="0" w:line="240" w:lineRule="auto"/>
+              <w:rPr>
+                <w:rFonts w:ascii="Times New Roman" w:eastAsia="Times New Roman" w:hAnsi="Times New Roman" w:cs="Times New Roman"/>
+                <w:color w:val="4A4A4A"/>
+                <w:sz w:val="24"/>
+                <w:szCs w:val="24"/>
+                <w:lang w:eastAsia="en-IN"/>
+              </w:rPr>
+            </w:pPr>
+            <w:proofErr w:type="spellStart"/>
+            <w:r>
+              <w:rPr>
+                <w:rFonts w:ascii="Roboto" w:eastAsia="Times New Roman" w:hAnsi="Roboto" w:cs="Times New Roman"/>
+                <w:color w:val="000000"/>
+                <w:lang w:eastAsia="en-IN"/>
+              </w:rPr>
+              <w:t>click_rate</w:t>
+            </w:r>
+            <w:proofErr w:type="spellEnd"/>
+            <w:r>
+              <w:rPr>
+                <w:rFonts w:ascii="Roboto" w:eastAsia="Times New Roman" w:hAnsi="Roboto" w:cs="Times New Roman"/>
+                <w:color w:val="000000"/>
+                <w:lang w:eastAsia="en-IN"/>
+              </w:rPr>
+              <w:t xml:space="preserve"> (Target Variable)</w:t>
+            </w:r>
+          </w:p>
+        </w:tc>
+        <w:tc>
+          <w:tcPr>
+            <w:tcW w:w="0" w:type="auto"/>
+            <w:tcBorders>
+              <w:top w:val="single" w:sz="8" w:space="0" w:color="000000"/>
+              <w:left w:val="single" w:sz="8" w:space="0" w:color="000000"/>
+              <w:bottom w:val="single" w:sz="8" w:space="0" w:color="000000"/>
+              <w:right w:val="single" w:sz="8" w:space="0" w:color="000000"/>
+            </w:tcBorders>
+            <w:tcMar>
+              <w:top w:w="100" w:type="dxa"/>
+              <w:left w:w="100" w:type="dxa"/>
+              <w:bottom w:w="100" w:type="dxa"/>
+              <w:right w:w="100" w:type="dxa"/>
+            </w:tcMar>
+            <w:hideMark/>
+          </w:tcPr>
+          <w:p>
+            <w:pPr>
+              <w:spacing w:after="0" w:line="240" w:lineRule="auto"/>
+              <w:rPr>
+                <w:rFonts w:ascii="Times New Roman" w:eastAsia="Times New Roman" w:hAnsi="Times New Roman" w:cs="Times New Roman"/>
+                <w:color w:val="4A4A4A"/>
+                <w:sz w:val="24"/>
+                <w:szCs w:val="24"/>
+                <w:lang w:eastAsia="en-IN"/>
+              </w:rPr>
+            </w:pPr>
+            <w:r>
+              <w:rPr>
+                <w:rFonts w:ascii="Roboto" w:eastAsia="Times New Roman" w:hAnsi="Roboto" w:cs="Times New Roman"/>
+                <w:color w:val="000000"/>
+                <w:lang w:eastAsia="en-IN"/>
+              </w:rPr>
+              <w:t>Click rate of an email campaign</w:t>
+            </w:r>
+          </w:p>
+        </w:tc>
+      </w:tr>
+    </w:tbl>
+    <w:p>
+      <w:pPr>
+        <w:shd w:val="clear" w:color="auto" w:fill="FFFFFF"/>
+        <w:spacing w:after="0" w:line="240" w:lineRule="auto"/>
+        <w:jc w:val="both"/>
+        <w:rPr>
+          <w:rFonts w:ascii="Roboto" w:eastAsia="Times New Roman" w:hAnsi="Roboto" w:cs="Times New Roman"/>
+          <w:b/>
+          <w:bCs/>
+          <w:color w:val="000000"/>
+          <w:sz w:val="24"/>
+          <w:szCs w:val="24"/>
+          <w:lang w:eastAsia="en-IN"/>
+        </w:rPr>
+      </w:pPr>
+    </w:p>
+    <w:p>
+      <w:pPr>
+        <w:shd w:val="clear" w:color="auto" w:fill="FFFFFF"/>
+        <w:spacing w:after="0" w:line="240" w:lineRule="auto"/>
+        <w:jc w:val="both"/>
+        <w:rPr>
+          <w:rFonts w:ascii="Roboto" w:eastAsia="Times New Roman" w:hAnsi="Roboto" w:cs="Times New Roman"/>
+          <w:b/>
+          <w:bCs/>
+          <w:color w:val="000000"/>
+          <w:sz w:val="24"/>
+          <w:szCs w:val="24"/>
+          <w:lang w:eastAsia="en-IN"/>
+        </w:rPr>
+      </w:pPr>
+    </w:p>
+    <w:p>
+      <w:pPr>
+        <w:shd w:val="clear" w:color="auto" w:fill="FFFFFF"/>
+        <w:spacing w:after="0" w:line="240" w:lineRule="auto"/>
+        <w:rPr>
+          <w:rFonts w:ascii="Roboto" w:eastAsia="Times New Roman" w:hAnsi="Roboto" w:cs="Times New Roman"/>
+          <w:color w:val="4A4A4A"/>
+          <w:sz w:val="24"/>
+          <w:szCs w:val="24"/>
+          <w:lang w:eastAsia="en-IN"/>
+        </w:rPr>
+      </w:pPr>
+      <w:r>
+        <w:rPr>
+          <w:rFonts w:ascii="Roboto" w:eastAsia="Times New Roman" w:hAnsi="Roboto" w:cs="Times New Roman"/>
+          <w:b/>
+          <w:bCs/>
+          <w:color w:val="000000"/>
+          <w:sz w:val="24"/>
+          <w:szCs w:val="24"/>
+          <w:lang w:eastAsia="en-IN"/>
+        </w:rPr>
+        <w:t>Evaluation</w:t>
+      </w:r>
+      <w:r>
+        <w:rPr>
+          <w:rFonts w:ascii="Roboto" w:eastAsia="Times New Roman" w:hAnsi="Roboto" w:cs="Times New Roman"/>
+          <w:b/>
+          <w:bCs/>
+          <w:color w:val="000000"/>
+          <w:sz w:val="24"/>
+          <w:szCs w:val="24"/>
+          <w:lang w:eastAsia="en-IN"/>
+        </w:rPr>
+        <w:t xml:space="preserve"> </w:t>
+      </w:r>
+      <w:r>
+        <w:rPr>
+          <w:rFonts w:ascii="Roboto" w:eastAsia="Times New Roman" w:hAnsi="Roboto" w:cs="Times New Roman"/>
+          <w:b/>
+          <w:bCs/>
+          <w:color w:val="000000"/>
+          <w:sz w:val="24"/>
+          <w:szCs w:val="24"/>
+          <w:lang w:eastAsia="en-IN"/>
+        </w:rPr>
+        <w:t>Metrics:</w:t>
+      </w:r>
+      <w:r>
+        <w:rPr>
+          <w:rFonts w:ascii="Roboto" w:eastAsia="Times New Roman" w:hAnsi="Roboto" w:cs="Times New Roman"/>
+          <w:color w:val="4A4A4A"/>
+          <w:sz w:val="24"/>
+          <w:szCs w:val="24"/>
+          <w:lang w:eastAsia="en-IN"/>
+        </w:rPr>
+        <w:br/>
+      </w:r>
+      <w:r>
+        <w:rPr>
+          <w:rFonts w:ascii="Roboto" w:eastAsia="Times New Roman" w:hAnsi="Roboto" w:cs="Times New Roman"/>
+          <w:color w:val="4A4A4A"/>
+          <w:sz w:val="24"/>
+          <w:szCs w:val="24"/>
+          <w:lang w:eastAsia="en-IN"/>
+        </w:rPr>
+        <w:br/>
+      </w:r>
+      <w:r>
+        <w:rPr>
+          <w:rFonts w:ascii="Roboto" w:eastAsia="Times New Roman" w:hAnsi="Roboto" w:cs="Times New Roman"/>
+          <w:color w:val="000000"/>
+          <w:lang w:eastAsia="en-IN"/>
+        </w:rPr>
+        <w:t>The evaluation metric for this hackathon would be r2_score.</w:t>
+      </w:r>
+    </w:p>
+    <w:p>
+      <w:pPr>
+        <w:shd w:val="clear" w:color="auto" w:fill="FFFFFF"/>
+        <w:spacing w:after="0" w:line="240" w:lineRule="auto"/>
+        <w:rPr>
+          <w:rFonts w:ascii="Roboto" w:eastAsia="Times New Roman" w:hAnsi="Roboto" w:cs="Times New Roman"/>
+          <w:color w:val="4A4A4A"/>
+          <w:sz w:val="24"/>
+          <w:szCs w:val="24"/>
+          <w:lang w:eastAsia="en-IN"/>
+        </w:rPr>
+      </w:pPr>
+      <w:r>
+        <w:rPr>
+          <w:rFonts w:ascii="Roboto" w:eastAsia="Times New Roman" w:hAnsi="Roboto" w:cs="Times New Roman"/>
+          <w:color w:val="4A4A4A"/>
+          <w:sz w:val="24"/>
+          <w:szCs w:val="24"/>
+          <w:lang w:eastAsia="en-IN"/>
+        </w:rPr>
+        <w:br/>
+      </w:r>
+      <w:r>
+        <w:rPr>
+          <w:rFonts w:ascii="Roboto" w:eastAsia="Times New Roman" w:hAnsi="Roboto" w:cs="Times New Roman"/>
+          <w:b/>
+          <w:bCs/>
+          <w:color w:val="000000"/>
+          <w:sz w:val="24"/>
+          <w:szCs w:val="24"/>
+          <w:lang w:eastAsia="en-IN"/>
+        </w:rPr>
+        <w:t>Public and Private Split</w:t>
+      </w:r>
+      <w:r>
+        <w:rPr>
+          <w:rFonts w:ascii="Roboto" w:eastAsia="Times New Roman" w:hAnsi="Roboto" w:cs="Times New Roman"/>
+          <w:color w:val="4A4A4A"/>
+          <w:sz w:val="24"/>
+          <w:szCs w:val="24"/>
+          <w:lang w:eastAsia="en-IN"/>
+        </w:rPr>
+        <w:br/>
+      </w:r>
+      <w:r>
+        <w:rPr>
+          <w:rFonts w:ascii="Roboto" w:eastAsia="Times New Roman" w:hAnsi="Roboto" w:cs="Times New Roman"/>
+          <w:color w:val="4A4A4A"/>
+          <w:sz w:val="24"/>
+          <w:szCs w:val="24"/>
+          <w:lang w:eastAsia="en-IN"/>
+        </w:rPr>
+        <w:br/>
+      </w:r>
+      <w:r>
+        <w:rPr>
+          <w:rFonts w:ascii="Roboto" w:eastAsia="Times New Roman" w:hAnsi="Roboto" w:cs="Times New Roman"/>
+          <w:color w:val="000000"/>
+          <w:lang w:eastAsia="en-IN"/>
+        </w:rPr>
+        <w:t xml:space="preserve">Test data is further divided into Public (40%) and Private (60%) data. Your initial responses will be checked and scored on the </w:t>
+      </w:r>
+      <w:proofErr w:type="gramStart"/>
+      <w:r>
+        <w:rPr>
+          <w:rFonts w:ascii="Roboto" w:eastAsia="Times New Roman" w:hAnsi="Roboto" w:cs="Times New Roman"/>
+          <w:color w:val="000000"/>
+          <w:lang w:eastAsia="en-IN"/>
+        </w:rPr>
+        <w:t>Public</w:t>
+      </w:r>
+      <w:proofErr w:type="gramEnd"/>
+      <w:r>
+        <w:rPr>
+          <w:rFonts w:ascii="Roboto" w:eastAsia="Times New Roman" w:hAnsi="Roboto" w:cs="Times New Roman"/>
+          <w:color w:val="000000"/>
+          <w:lang w:eastAsia="en-IN"/>
+        </w:rPr>
+        <w:t xml:space="preserve"> data. The final rankings would be based on your private score which will be published once the competition is over.</w:t>
       </w:r>
     </w:p>
     <w:p/>
@@ -1663,6 +4123,17 @@
       <w:lang w:eastAsia="en-IN"/>
     </w:rPr>
   </w:style>
+  <w:style w:type="character" w:styleId="Emphasis">
+    <w:name w:val="Emphasis"/>
+    <w:basedOn w:val="DefaultParagraphFont"/>
+    <w:uiPriority w:val="20"/>
+    <w:qFormat/>
+    <w:rsid w:val="00A8436D"/>
+    <w:rPr>
+      <w:i/>
+      <w:iCs/>
+    </w:rPr>
+  </w:style>
 </w:styles>
 </file>
 
